--- a/data/agreement/discussion.docx
+++ b/data/agreement/discussion.docx
@@ -6,782 +6,2035 @@
       <w:pPr>
         <w:rPr>
           <w:b/>
-          <w:sz w:val="28"/>
-          <w:szCs w:val="28"/>
+          <w:sz w:val="24"/>
+          <w:szCs w:val="24"/>
         </w:rPr>
       </w:pPr>
       <w:r>
         <w:rPr>
           <w:b/>
-          <w:sz w:val="28"/>
-          <w:szCs w:val="28"/>
-        </w:rPr>
-        <w:t>Stage I:</w:t>
-      </w:r>
+          <w:sz w:val="24"/>
+          <w:szCs w:val="24"/>
+        </w:rPr>
+        <w:t>Discussion</w:t>
+      </w:r>
+    </w:p>
+    <w:p>
+      <w:pPr>
+        <w:rPr>
+          <w:sz w:val="24"/>
+          <w:szCs w:val="24"/>
+        </w:rPr>
+      </w:pPr>
+    </w:p>
+    <w:p>
+      <w:pPr>
+        <w:jc w:val="both"/>
+        <w:rPr>
+          <w:sz w:val="24"/>
+          <w:szCs w:val="24"/>
+        </w:rPr>
+      </w:pPr>
+      <w:r>
+        <w:rPr>
+          <w:sz w:val="24"/>
+          <w:szCs w:val="24"/>
+        </w:rPr>
+        <w:t xml:space="preserve">To verify the agreement between the researchers analyzing the spreadsheets, the analysis was divided in three similar stages. </w:t>
+      </w:r>
+      <w:r>
+        <w:rPr>
+          <w:sz w:val="24"/>
+          <w:szCs w:val="24"/>
+        </w:rPr>
+        <w:t>For</w:t>
+      </w:r>
+      <w:r>
+        <w:rPr>
+          <w:sz w:val="24"/>
+          <w:szCs w:val="24"/>
+        </w:rPr>
+        <w:t xml:space="preserve"> each stage, the researchers </w:t>
+      </w:r>
+      <w:r>
+        <w:rPr>
+          <w:sz w:val="24"/>
+          <w:szCs w:val="24"/>
+        </w:rPr>
+        <w:t xml:space="preserve">individually </w:t>
+      </w:r>
+      <w:r>
+        <w:rPr>
+          <w:sz w:val="24"/>
+          <w:szCs w:val="24"/>
+        </w:rPr>
+        <w:t>analyzed spreadsheets</w:t>
+      </w:r>
+      <w:r>
+        <w:rPr>
+          <w:sz w:val="24"/>
+          <w:szCs w:val="24"/>
+        </w:rPr>
+        <w:t xml:space="preserve"> </w:t>
+      </w:r>
+      <w:r>
+        <w:rPr>
+          <w:sz w:val="24"/>
+          <w:szCs w:val="24"/>
+        </w:rPr>
+        <w:t>representing the documentation files</w:t>
+      </w:r>
+      <w:r>
+        <w:rPr>
+          <w:sz w:val="24"/>
+          <w:szCs w:val="24"/>
+        </w:rPr>
+        <w:t xml:space="preserve"> </w:t>
+      </w:r>
+      <w:r>
+        <w:rPr>
+          <w:sz w:val="24"/>
+          <w:szCs w:val="24"/>
+        </w:rPr>
+        <w:t xml:space="preserve">of OSS projects, </w:t>
+      </w:r>
+      <w:r>
+        <w:rPr>
+          <w:sz w:val="24"/>
+          <w:szCs w:val="24"/>
+        </w:rPr>
+        <w:t xml:space="preserve">and discussed the differences together. The agreement between the </w:t>
+      </w:r>
+      <w:r>
+        <w:rPr>
+          <w:sz w:val="24"/>
+          <w:szCs w:val="24"/>
+        </w:rPr>
+        <w:t>researchers</w:t>
+      </w:r>
+      <w:r>
+        <w:rPr>
+          <w:sz w:val="24"/>
+          <w:szCs w:val="24"/>
+        </w:rPr>
+        <w:t xml:space="preserve"> was calculate </w:t>
+      </w:r>
+      <w:r>
+        <w:rPr>
+          <w:sz w:val="24"/>
+          <w:szCs w:val="24"/>
+        </w:rPr>
+        <w:t>at the end of</w:t>
+      </w:r>
+      <w:r>
+        <w:rPr>
+          <w:sz w:val="24"/>
+          <w:szCs w:val="24"/>
+        </w:rPr>
+        <w:t xml:space="preserve"> each stage using the Inter-Rater </w:t>
+      </w:r>
+      <w:proofErr w:type="gramStart"/>
+      <w:r>
+        <w:rPr>
+          <w:sz w:val="24"/>
+          <w:szCs w:val="24"/>
+        </w:rPr>
+        <w:t>Reliability  (</w:t>
+      </w:r>
+      <w:proofErr w:type="gramEnd"/>
+      <w:r>
+        <w:rPr>
+          <w:sz w:val="24"/>
+          <w:szCs w:val="24"/>
+        </w:rPr>
+        <w:t>IRR) strategy.</w:t>
+      </w:r>
+      <w:r>
+        <w:rPr>
+          <w:sz w:val="24"/>
+          <w:szCs w:val="24"/>
+        </w:rPr>
+        <w:t xml:space="preserve"> At the end of the third stage, the researchers observed that the agreement </w:t>
+      </w:r>
+      <w:r>
+        <w:rPr>
+          <w:sz w:val="24"/>
+          <w:szCs w:val="24"/>
+        </w:rPr>
+        <w:t>is</w:t>
+      </w:r>
+      <w:r>
+        <w:rPr>
+          <w:sz w:val="24"/>
+          <w:szCs w:val="24"/>
+        </w:rPr>
+        <w:t xml:space="preserve"> significant, and ended up the</w:t>
+      </w:r>
+      <w:r>
+        <w:rPr>
+          <w:sz w:val="24"/>
+          <w:szCs w:val="24"/>
+        </w:rPr>
+        <w:t xml:space="preserve"> recurrent</w:t>
+      </w:r>
+      <w:r>
+        <w:rPr>
+          <w:sz w:val="24"/>
+          <w:szCs w:val="24"/>
+        </w:rPr>
+        <w:t xml:space="preserve"> discussions.</w:t>
+      </w:r>
+      <w:bookmarkStart w:id="0" w:name="_GoBack"/>
+      <w:bookmarkEnd w:id="0"/>
     </w:p>
     <w:p>
       <w:pPr>
         <w:rPr>
           <w:b/>
-        </w:rPr>
-      </w:pPr>
-      <w:r>
+          <w:sz w:val="24"/>
+          <w:szCs w:val="24"/>
+        </w:rPr>
+      </w:pPr>
+    </w:p>
+    <w:p>
+      <w:pPr>
         <w:rPr>
           <w:b/>
-        </w:rPr>
-        <w:t>Projects analyzed:</w:t>
+          <w:sz w:val="24"/>
+          <w:szCs w:val="24"/>
+        </w:rPr>
+      </w:pPr>
+      <w:r>
+        <w:rPr>
+          <w:b/>
+          <w:sz w:val="24"/>
+          <w:szCs w:val="24"/>
+        </w:rPr>
+        <w:t xml:space="preserve">Stage </w:t>
+      </w:r>
+      <w:r>
+        <w:rPr>
+          <w:b/>
+          <w:sz w:val="24"/>
+          <w:szCs w:val="24"/>
+        </w:rPr>
+        <w:t>1</w:t>
+      </w:r>
+      <w:r>
+        <w:rPr>
+          <w:b/>
+          <w:sz w:val="24"/>
+          <w:szCs w:val="24"/>
+        </w:rPr>
+        <w:t>:</w:t>
+      </w:r>
+    </w:p>
+    <w:p>
+      <w:pPr>
+        <w:rPr>
+          <w:sz w:val="24"/>
+          <w:szCs w:val="24"/>
+        </w:rPr>
+      </w:pPr>
+      <w:r>
+        <w:rPr>
+          <w:sz w:val="24"/>
+          <w:szCs w:val="24"/>
+        </w:rPr>
+        <w:t>Spreadsheets</w:t>
+      </w:r>
+      <w:r>
+        <w:rPr>
+          <w:sz w:val="24"/>
+          <w:szCs w:val="24"/>
+        </w:rPr>
+        <w:t>:</w:t>
+      </w:r>
+    </w:p>
+    <w:p>
+      <w:pPr>
+        <w:ind w:left="360"/>
+        <w:rPr>
+          <w:i/>
+          <w:sz w:val="24"/>
+          <w:szCs w:val="24"/>
+        </w:rPr>
+      </w:pPr>
+      <w:proofErr w:type="spellStart"/>
+      <w:r>
+        <w:rPr>
+          <w:i/>
+          <w:sz w:val="24"/>
+          <w:szCs w:val="24"/>
+        </w:rPr>
+        <w:t>activemerchant</w:t>
+      </w:r>
+      <w:proofErr w:type="spellEnd"/>
+      <w:r>
+        <w:rPr>
+          <w:i/>
+          <w:sz w:val="24"/>
+          <w:szCs w:val="24"/>
+        </w:rPr>
+        <w:t>/</w:t>
+      </w:r>
+      <w:proofErr w:type="spellStart"/>
+      <w:r>
+        <w:rPr>
+          <w:i/>
+          <w:sz w:val="24"/>
+          <w:szCs w:val="24"/>
+        </w:rPr>
+        <w:t>active_merchant</w:t>
+      </w:r>
+      <w:proofErr w:type="spellEnd"/>
+    </w:p>
+    <w:p>
+      <w:pPr>
+        <w:ind w:left="360"/>
+        <w:rPr>
+          <w:i/>
+          <w:sz w:val="24"/>
+          <w:szCs w:val="24"/>
+        </w:rPr>
+      </w:pPr>
+      <w:proofErr w:type="spellStart"/>
+      <w:r>
+        <w:rPr>
+          <w:i/>
+          <w:sz w:val="24"/>
+          <w:szCs w:val="24"/>
+        </w:rPr>
+        <w:t>alibaba</w:t>
+      </w:r>
+      <w:proofErr w:type="spellEnd"/>
+      <w:r>
+        <w:rPr>
+          <w:i/>
+          <w:sz w:val="24"/>
+          <w:szCs w:val="24"/>
+        </w:rPr>
+        <w:t>/</w:t>
+      </w:r>
+      <w:proofErr w:type="spellStart"/>
+      <w:r>
+        <w:rPr>
+          <w:i/>
+          <w:sz w:val="24"/>
+          <w:szCs w:val="24"/>
+        </w:rPr>
+        <w:t>arthas</w:t>
+      </w:r>
+      <w:proofErr w:type="spellEnd"/>
+    </w:p>
+    <w:p>
+      <w:pPr>
+        <w:ind w:left="360"/>
+        <w:rPr>
+          <w:i/>
+          <w:sz w:val="24"/>
+          <w:szCs w:val="24"/>
+          <w:lang w:val="pt-BR"/>
+        </w:rPr>
+      </w:pPr>
+      <w:r>
+        <w:rPr>
+          <w:i/>
+          <w:sz w:val="24"/>
+          <w:szCs w:val="24"/>
+          <w:lang w:val="pt-BR"/>
+        </w:rPr>
+        <w:t>alibaba/sentinel</w:t>
+      </w:r>
+    </w:p>
+    <w:p>
+      <w:pPr>
+        <w:ind w:left="360"/>
+        <w:rPr>
+          <w:i/>
+          <w:sz w:val="24"/>
+          <w:szCs w:val="24"/>
+          <w:lang w:val="pt-BR"/>
+        </w:rPr>
+      </w:pPr>
+      <w:r>
+        <w:rPr>
+          <w:i/>
+          <w:sz w:val="24"/>
+          <w:szCs w:val="24"/>
+          <w:lang w:val="pt-BR"/>
+        </w:rPr>
+        <w:t>alibaba/vlayout</w:t>
+      </w:r>
+    </w:p>
+    <w:p>
+      <w:pPr>
+        <w:ind w:left="360"/>
+        <w:rPr>
+          <w:i/>
+          <w:sz w:val="24"/>
+          <w:szCs w:val="24"/>
+          <w:lang w:val="pt-BR"/>
+        </w:rPr>
+      </w:pPr>
+      <w:r>
+        <w:rPr>
+          <w:i/>
+          <w:sz w:val="24"/>
+          <w:szCs w:val="24"/>
+          <w:lang w:val="pt-BR"/>
+        </w:rPr>
+        <w:t>ampproject/amphtml</w:t>
+      </w:r>
+    </w:p>
+    <w:p>
+      <w:pPr>
+        <w:ind w:left="360"/>
+        <w:rPr>
+          <w:i/>
+          <w:sz w:val="24"/>
+          <w:szCs w:val="24"/>
+          <w:lang w:val="pt-BR"/>
+        </w:rPr>
+      </w:pPr>
+      <w:r>
+        <w:rPr>
+          <w:i/>
+          <w:sz w:val="24"/>
+          <w:szCs w:val="24"/>
+          <w:lang w:val="pt-BR"/>
+        </w:rPr>
+        <w:t>balena-io/etcher</w:t>
+      </w:r>
+    </w:p>
+    <w:p>
+      <w:pPr>
+        <w:ind w:left="360"/>
+        <w:rPr>
+          <w:i/>
+          <w:sz w:val="24"/>
+          <w:szCs w:val="24"/>
+        </w:rPr>
+      </w:pPr>
+      <w:proofErr w:type="spellStart"/>
+      <w:r>
+        <w:rPr>
+          <w:i/>
+          <w:sz w:val="24"/>
+          <w:szCs w:val="24"/>
+        </w:rPr>
+        <w:t>BoostIO</w:t>
+      </w:r>
+      <w:proofErr w:type="spellEnd"/>
+      <w:r>
+        <w:rPr>
+          <w:i/>
+          <w:sz w:val="24"/>
+          <w:szCs w:val="24"/>
+        </w:rPr>
+        <w:t>/</w:t>
+      </w:r>
+      <w:proofErr w:type="spellStart"/>
+      <w:r>
+        <w:rPr>
+          <w:i/>
+          <w:sz w:val="24"/>
+          <w:szCs w:val="24"/>
+        </w:rPr>
+        <w:t>Bootnote</w:t>
+      </w:r>
+      <w:proofErr w:type="spellEnd"/>
+    </w:p>
+    <w:p>
+      <w:pPr>
+        <w:ind w:left="360"/>
+        <w:rPr>
+          <w:i/>
+          <w:sz w:val="24"/>
+          <w:szCs w:val="24"/>
+        </w:rPr>
+      </w:pPr>
+      <w:proofErr w:type="spellStart"/>
+      <w:r>
+        <w:rPr>
+          <w:i/>
+          <w:sz w:val="24"/>
+          <w:szCs w:val="24"/>
+        </w:rPr>
+        <w:t>CachetHQ</w:t>
+      </w:r>
+      <w:proofErr w:type="spellEnd"/>
+      <w:r>
+        <w:rPr>
+          <w:i/>
+          <w:sz w:val="24"/>
+          <w:szCs w:val="24"/>
+        </w:rPr>
+        <w:t>/Cachet</w:t>
+      </w:r>
+    </w:p>
+    <w:p>
+      <w:pPr>
+        <w:ind w:left="360"/>
+        <w:rPr>
+          <w:i/>
+          <w:sz w:val="24"/>
+          <w:szCs w:val="24"/>
+        </w:rPr>
+      </w:pPr>
+      <w:r>
+        <w:rPr>
+          <w:i/>
+          <w:sz w:val="24"/>
+          <w:szCs w:val="24"/>
+        </w:rPr>
+        <w:t>canton7/</w:t>
+      </w:r>
+      <w:proofErr w:type="spellStart"/>
+      <w:r>
+        <w:rPr>
+          <w:i/>
+          <w:sz w:val="24"/>
+          <w:szCs w:val="24"/>
+        </w:rPr>
+        <w:t>Synctrayzor</w:t>
+      </w:r>
+      <w:proofErr w:type="spellEnd"/>
+    </w:p>
+    <w:p>
+      <w:pPr>
+        <w:ind w:left="360"/>
+        <w:rPr>
+          <w:i/>
+          <w:sz w:val="24"/>
+          <w:szCs w:val="24"/>
+        </w:rPr>
+      </w:pPr>
+      <w:proofErr w:type="spellStart"/>
+      <w:r>
+        <w:rPr>
+          <w:i/>
+          <w:sz w:val="24"/>
+          <w:szCs w:val="24"/>
+        </w:rPr>
+        <w:t>ccxt</w:t>
+      </w:r>
+      <w:proofErr w:type="spellEnd"/>
+      <w:r>
+        <w:rPr>
+          <w:i/>
+          <w:sz w:val="24"/>
+          <w:szCs w:val="24"/>
+        </w:rPr>
+        <w:t>/</w:t>
+      </w:r>
+      <w:proofErr w:type="spellStart"/>
+      <w:r>
+        <w:rPr>
+          <w:i/>
+          <w:sz w:val="24"/>
+          <w:szCs w:val="24"/>
+        </w:rPr>
+        <w:t>ccxt</w:t>
+      </w:r>
+      <w:proofErr w:type="spellEnd"/>
+    </w:p>
+    <w:p>
+      <w:pPr>
+        <w:ind w:left="360"/>
+        <w:rPr>
+          <w:i/>
+          <w:sz w:val="24"/>
+          <w:szCs w:val="24"/>
+        </w:rPr>
+      </w:pPr>
+      <w:proofErr w:type="spellStart"/>
+      <w:r>
+        <w:rPr>
+          <w:i/>
+          <w:sz w:val="24"/>
+          <w:szCs w:val="24"/>
+        </w:rPr>
+        <w:t>devhubapp</w:t>
+      </w:r>
+      <w:proofErr w:type="spellEnd"/>
+      <w:r>
+        <w:rPr>
+          <w:i/>
+          <w:sz w:val="24"/>
+          <w:szCs w:val="24"/>
+        </w:rPr>
+        <w:t>/</w:t>
+      </w:r>
+      <w:proofErr w:type="spellStart"/>
+      <w:r>
+        <w:rPr>
+          <w:i/>
+          <w:sz w:val="24"/>
+          <w:szCs w:val="24"/>
+        </w:rPr>
+        <w:t>devhub</w:t>
+      </w:r>
+      <w:proofErr w:type="spellEnd"/>
+    </w:p>
+    <w:p>
+      <w:pPr>
+        <w:ind w:left="720"/>
+        <w:rPr>
+          <w:sz w:val="24"/>
+          <w:szCs w:val="24"/>
+        </w:rPr>
+      </w:pPr>
+    </w:p>
+    <w:p>
+      <w:pPr>
+        <w:rPr>
+          <w:b/>
+          <w:sz w:val="24"/>
+          <w:szCs w:val="24"/>
+        </w:rPr>
+      </w:pPr>
+      <w:r>
+        <w:rPr>
+          <w:b/>
+          <w:sz w:val="24"/>
+          <w:szCs w:val="24"/>
+        </w:rPr>
+        <w:t>Points discussed</w:t>
+      </w:r>
+      <w:r>
+        <w:rPr>
+          <w:b/>
+          <w:sz w:val="24"/>
+          <w:szCs w:val="24"/>
+        </w:rPr>
+        <w:t>:</w:t>
       </w:r>
     </w:p>
     <w:p>
       <w:pPr>
         <w:numPr>
           <w:ilvl w:val="0"/>
-          <w:numId w:val="2"/>
+          <w:numId w:val="6"/>
         </w:numPr>
-      </w:pPr>
-      <w:proofErr w:type="spellStart"/>
-      <w:r>
-        <w:t>activemerchant</w:t>
-      </w:r>
-      <w:proofErr w:type="spellEnd"/>
-      <w:r>
-        <w:t>/</w:t>
-      </w:r>
-      <w:proofErr w:type="spellStart"/>
-      <w:r>
-        <w:t>active_merchant</w:t>
-      </w:r>
-      <w:proofErr w:type="spellEnd"/>
+        <w:jc w:val="both"/>
+        <w:rPr>
+          <w:sz w:val="24"/>
+          <w:szCs w:val="24"/>
+        </w:rPr>
+      </w:pPr>
+      <w:r>
+        <w:rPr>
+          <w:sz w:val="24"/>
+          <w:szCs w:val="24"/>
+        </w:rPr>
+        <w:t>README</w:t>
+      </w:r>
+      <w:r>
+        <w:rPr>
+          <w:sz w:val="24"/>
+          <w:szCs w:val="24"/>
+        </w:rPr>
+        <w:t xml:space="preserve"> </w:t>
+      </w:r>
+      <w:r>
+        <w:rPr>
+          <w:sz w:val="24"/>
+          <w:szCs w:val="24"/>
+        </w:rPr>
+        <w:t xml:space="preserve">files will no longer be analyzed. </w:t>
+      </w:r>
+      <w:r>
+        <w:rPr>
+          <w:sz w:val="24"/>
+          <w:szCs w:val="24"/>
+        </w:rPr>
+        <w:t>The researchers</w:t>
+      </w:r>
+      <w:r>
+        <w:rPr>
+          <w:sz w:val="24"/>
+          <w:szCs w:val="24"/>
+        </w:rPr>
+        <w:t xml:space="preserve"> noticed that these files</w:t>
+      </w:r>
+      <w:r>
+        <w:rPr>
+          <w:sz w:val="24"/>
+          <w:szCs w:val="24"/>
+        </w:rPr>
+        <w:t xml:space="preserve"> usually do not contain </w:t>
+      </w:r>
+      <w:r>
+        <w:rPr>
+          <w:sz w:val="24"/>
+          <w:szCs w:val="24"/>
+        </w:rPr>
+        <w:t>information</w:t>
+      </w:r>
+      <w:r>
+        <w:rPr>
+          <w:sz w:val="24"/>
+          <w:szCs w:val="24"/>
+        </w:rPr>
+        <w:t xml:space="preserve"> relevant</w:t>
+      </w:r>
+      <w:r>
+        <w:rPr>
+          <w:sz w:val="24"/>
+          <w:szCs w:val="24"/>
+        </w:rPr>
+        <w:t xml:space="preserve"> for new</w:t>
+      </w:r>
+      <w:r>
+        <w:rPr>
+          <w:sz w:val="24"/>
+          <w:szCs w:val="24"/>
+        </w:rPr>
+        <w:t>comers. M</w:t>
+      </w:r>
+      <w:r>
+        <w:rPr>
+          <w:sz w:val="24"/>
+          <w:szCs w:val="24"/>
+        </w:rPr>
+        <w:t xml:space="preserve">ost of the files analyzed were focused on </w:t>
+      </w:r>
+      <w:r>
+        <w:rPr>
+          <w:sz w:val="24"/>
+          <w:szCs w:val="24"/>
+        </w:rPr>
+        <w:t>end users</w:t>
+      </w:r>
+      <w:r>
+        <w:rPr>
+          <w:sz w:val="24"/>
+          <w:szCs w:val="24"/>
+        </w:rPr>
+        <w:t>, not new developers.</w:t>
+      </w:r>
     </w:p>
     <w:p>
       <w:pPr>
         <w:numPr>
           <w:ilvl w:val="0"/>
-          <w:numId w:val="2"/>
+          <w:numId w:val="6"/>
         </w:numPr>
-      </w:pPr>
-      <w:proofErr w:type="spellStart"/>
-      <w:r>
-        <w:t>alibaba</w:t>
-      </w:r>
-      <w:proofErr w:type="spellEnd"/>
-      <w:r>
-        <w:t>/</w:t>
-      </w:r>
-      <w:proofErr w:type="spellStart"/>
-      <w:r>
-        <w:t>arthas</w:t>
-      </w:r>
-      <w:proofErr w:type="spellEnd"/>
+        <w:jc w:val="both"/>
+        <w:rPr>
+          <w:sz w:val="24"/>
+          <w:szCs w:val="24"/>
+        </w:rPr>
+      </w:pPr>
+      <w:r>
+        <w:rPr>
+          <w:sz w:val="24"/>
+          <w:szCs w:val="24"/>
+        </w:rPr>
+        <w:t>The category</w:t>
+      </w:r>
+      <w:r>
+        <w:rPr>
+          <w:sz w:val="24"/>
+          <w:szCs w:val="24"/>
+        </w:rPr>
+        <w:t xml:space="preserve"> “CF - Contribution flow”</w:t>
+      </w:r>
+      <w:r>
+        <w:rPr>
+          <w:sz w:val="24"/>
+          <w:szCs w:val="24"/>
+        </w:rPr>
+        <w:t xml:space="preserve"> was defined as a broad category that discusses all the relevant stages of the project</w:t>
+      </w:r>
+      <w:r>
+        <w:rPr>
+          <w:sz w:val="24"/>
+          <w:szCs w:val="24"/>
+        </w:rPr>
+        <w:t xml:space="preserve">. All the other categories will be focused on more specific </w:t>
+      </w:r>
+      <w:r>
+        <w:rPr>
+          <w:sz w:val="24"/>
+          <w:szCs w:val="24"/>
+        </w:rPr>
+        <w:t>steps of the contribution flow</w:t>
+      </w:r>
+      <w:r>
+        <w:rPr>
+          <w:sz w:val="24"/>
+          <w:szCs w:val="24"/>
+        </w:rPr>
+        <w:t xml:space="preserve">. In the “DC - Deal with the code” category, for example, </w:t>
+      </w:r>
+      <w:r>
+        <w:rPr>
+          <w:sz w:val="24"/>
+          <w:szCs w:val="24"/>
+        </w:rPr>
+        <w:t>the researchers will be</w:t>
+      </w:r>
+      <w:r>
+        <w:rPr>
+          <w:sz w:val="24"/>
+          <w:szCs w:val="24"/>
+        </w:rPr>
+        <w:t xml:space="preserve"> looking for content that explicitly describes how to deal with the </w:t>
+      </w:r>
+      <w:r>
+        <w:rPr>
+          <w:sz w:val="24"/>
+          <w:szCs w:val="24"/>
+        </w:rPr>
+        <w:t xml:space="preserve">source </w:t>
+      </w:r>
+      <w:r>
+        <w:rPr>
+          <w:sz w:val="24"/>
+          <w:szCs w:val="24"/>
+        </w:rPr>
+        <w:t xml:space="preserve">code </w:t>
+      </w:r>
+      <w:r>
+        <w:rPr>
+          <w:sz w:val="24"/>
+          <w:szCs w:val="24"/>
+        </w:rPr>
+        <w:t>of</w:t>
+      </w:r>
+      <w:r>
+        <w:rPr>
+          <w:sz w:val="24"/>
+          <w:szCs w:val="24"/>
+        </w:rPr>
+        <w:t xml:space="preserve"> the project</w:t>
+      </w:r>
+      <w:r>
+        <w:rPr>
+          <w:sz w:val="24"/>
+          <w:szCs w:val="24"/>
+        </w:rPr>
+        <w:t>.</w:t>
+      </w:r>
+      <w:r>
+        <w:rPr>
+          <w:sz w:val="24"/>
+          <w:szCs w:val="24"/>
+        </w:rPr>
+        <w:t xml:space="preserve"> </w:t>
+      </w:r>
     </w:p>
     <w:p>
       <w:pPr>
         <w:numPr>
           <w:ilvl w:val="0"/>
-          <w:numId w:val="2"/>
+          <w:numId w:val="6"/>
         </w:numPr>
+        <w:jc w:val="both"/>
+        <w:rPr>
+          <w:sz w:val="24"/>
+          <w:szCs w:val="24"/>
+        </w:rPr>
+      </w:pPr>
+      <w:r>
+        <w:rPr>
+          <w:sz w:val="24"/>
+          <w:szCs w:val="24"/>
+        </w:rPr>
+        <w:t>The researchers</w:t>
+      </w:r>
+      <w:r>
+        <w:rPr>
+          <w:sz w:val="24"/>
+          <w:szCs w:val="24"/>
+        </w:rPr>
+        <w:t xml:space="preserve"> will </w:t>
+      </w:r>
+      <w:r>
+        <w:rPr>
+          <w:sz w:val="24"/>
+          <w:szCs w:val="24"/>
+        </w:rPr>
+        <w:t>focus their</w:t>
+      </w:r>
+      <w:r>
+        <w:rPr>
+          <w:sz w:val="24"/>
+          <w:szCs w:val="24"/>
+        </w:rPr>
+        <w:t xml:space="preserve"> analysis o</w:t>
+      </w:r>
+      <w:r>
+        <w:rPr>
+          <w:sz w:val="24"/>
+          <w:szCs w:val="24"/>
+        </w:rPr>
+        <w:t>n paragraphs</w:t>
+      </w:r>
+      <w:r>
+        <w:rPr>
+          <w:sz w:val="24"/>
+          <w:szCs w:val="24"/>
+        </w:rPr>
+        <w:t xml:space="preserve">, not </w:t>
+      </w:r>
+      <w:r>
+        <w:rPr>
+          <w:sz w:val="24"/>
+          <w:szCs w:val="24"/>
+        </w:rPr>
+        <w:t>small pieces of text</w:t>
+      </w:r>
+      <w:r>
+        <w:rPr>
+          <w:sz w:val="24"/>
+          <w:szCs w:val="24"/>
+        </w:rPr>
+        <w:t xml:space="preserve">. In other words, </w:t>
+      </w:r>
+      <w:r>
+        <w:rPr>
+          <w:sz w:val="24"/>
+          <w:szCs w:val="24"/>
+        </w:rPr>
+        <w:t>they</w:t>
+      </w:r>
+      <w:r>
+        <w:rPr>
+          <w:sz w:val="24"/>
+          <w:szCs w:val="24"/>
+        </w:rPr>
+        <w:t xml:space="preserve"> will consider the </w:t>
+      </w:r>
+      <w:r>
+        <w:rPr>
+          <w:sz w:val="24"/>
+          <w:szCs w:val="24"/>
+        </w:rPr>
+        <w:t xml:space="preserve">whole </w:t>
+      </w:r>
+      <w:r>
+        <w:rPr>
+          <w:sz w:val="24"/>
+          <w:szCs w:val="24"/>
+        </w:rPr>
+        <w:t xml:space="preserve">context of each </w:t>
+      </w:r>
+      <w:r>
+        <w:rPr>
+          <w:sz w:val="24"/>
+          <w:szCs w:val="24"/>
+        </w:rPr>
+        <w:t>paragraph to define what category it stands for</w:t>
+      </w:r>
+      <w:r>
+        <w:rPr>
+          <w:sz w:val="24"/>
+          <w:szCs w:val="24"/>
+        </w:rPr>
+        <w:t xml:space="preserve">, instead of analyzing </w:t>
+      </w:r>
+      <w:r>
+        <w:rPr>
+          <w:sz w:val="24"/>
+          <w:szCs w:val="24"/>
+        </w:rPr>
+        <w:t>each sentence</w:t>
+      </w:r>
+      <w:r>
+        <w:rPr>
+          <w:sz w:val="24"/>
+          <w:szCs w:val="24"/>
+        </w:rPr>
+        <w:t xml:space="preserve"> separately. </w:t>
+      </w:r>
+    </w:p>
+    <w:p>
+      <w:pPr>
+        <w:rPr>
+          <w:b/>
+          <w:sz w:val="24"/>
+          <w:szCs w:val="24"/>
+        </w:rPr>
+      </w:pPr>
+    </w:p>
+    <w:p>
+      <w:pPr>
+        <w:rPr>
+          <w:b/>
+          <w:sz w:val="24"/>
+          <w:szCs w:val="24"/>
+        </w:rPr>
+      </w:pPr>
+    </w:p>
+    <w:p>
+      <w:pPr>
+        <w:rPr>
+          <w:b/>
+          <w:sz w:val="24"/>
+          <w:szCs w:val="24"/>
+        </w:rPr>
+      </w:pPr>
+    </w:p>
+    <w:p>
+      <w:pPr>
+        <w:rPr>
+          <w:b/>
+          <w:sz w:val="24"/>
+          <w:szCs w:val="24"/>
+        </w:rPr>
+      </w:pPr>
+    </w:p>
+    <w:p>
+      <w:pPr>
+        <w:rPr>
+          <w:b/>
+          <w:sz w:val="24"/>
+          <w:szCs w:val="24"/>
+        </w:rPr>
+      </w:pPr>
+      <w:r>
+        <w:rPr>
+          <w:b/>
+          <w:sz w:val="24"/>
+          <w:szCs w:val="24"/>
+        </w:rPr>
+        <w:lastRenderedPageBreak/>
+        <w:t xml:space="preserve">Stage </w:t>
+      </w:r>
+      <w:r>
+        <w:rPr>
+          <w:b/>
+          <w:sz w:val="24"/>
+          <w:szCs w:val="24"/>
+        </w:rPr>
+        <w:t>2</w:t>
+      </w:r>
+      <w:r>
+        <w:rPr>
+          <w:b/>
+          <w:sz w:val="24"/>
+          <w:szCs w:val="24"/>
+        </w:rPr>
+        <w:t>:</w:t>
+      </w:r>
+    </w:p>
+    <w:p>
+      <w:pPr>
+        <w:rPr>
+          <w:sz w:val="24"/>
+          <w:szCs w:val="24"/>
+        </w:rPr>
+      </w:pPr>
+      <w:r>
+        <w:rPr>
+          <w:sz w:val="24"/>
+          <w:szCs w:val="24"/>
+        </w:rPr>
+        <w:t>Spreadsheets:</w:t>
+      </w:r>
+    </w:p>
+    <w:p>
+      <w:pPr>
+        <w:ind w:left="360"/>
+        <w:rPr>
+          <w:i/>
+          <w:sz w:val="24"/>
+          <w:szCs w:val="24"/>
+        </w:rPr>
+      </w:pPr>
+      <w:r>
+        <w:rPr>
+          <w:i/>
+          <w:sz w:val="24"/>
+          <w:szCs w:val="24"/>
+        </w:rPr>
+        <w:t>sb2nov/mac-setup</w:t>
+      </w:r>
+    </w:p>
+    <w:p>
+      <w:pPr>
+        <w:ind w:left="360"/>
+        <w:rPr>
+          <w:i/>
+          <w:sz w:val="24"/>
+          <w:szCs w:val="24"/>
+        </w:rPr>
       </w:pPr>
       <w:proofErr w:type="spellStart"/>
       <w:r>
-        <w:t>alibaba</w:t>
+        <w:rPr>
+          <w:i/>
+          <w:sz w:val="24"/>
+          <w:szCs w:val="24"/>
+        </w:rPr>
+        <w:t>simplcommerce</w:t>
       </w:r>
       <w:proofErr w:type="spellEnd"/>
       <w:r>
-        <w:t>/sentinel</w:t>
+        <w:rPr>
+          <w:i/>
+          <w:sz w:val="24"/>
+          <w:szCs w:val="24"/>
+        </w:rPr>
+        <w:t>/</w:t>
+      </w:r>
+      <w:proofErr w:type="spellStart"/>
+      <w:r>
+        <w:rPr>
+          <w:i/>
+          <w:sz w:val="24"/>
+          <w:szCs w:val="24"/>
+        </w:rPr>
+        <w:t>SimplCommerce</w:t>
+      </w:r>
+      <w:proofErr w:type="spellEnd"/>
+    </w:p>
+    <w:p>
+      <w:pPr>
+        <w:ind w:left="360"/>
+        <w:rPr>
+          <w:i/>
+          <w:sz w:val="24"/>
+          <w:szCs w:val="24"/>
+          <w:lang w:val="pt-BR"/>
+        </w:rPr>
+      </w:pPr>
+      <w:r>
+        <w:rPr>
+          <w:i/>
+          <w:sz w:val="24"/>
+          <w:szCs w:val="24"/>
+          <w:lang w:val="pt-BR"/>
+        </w:rPr>
+        <w:t>twbs/bootstrap-sass</w:t>
+      </w:r>
+    </w:p>
+    <w:p>
+      <w:pPr>
+        <w:ind w:left="360"/>
+        <w:rPr>
+          <w:i/>
+          <w:sz w:val="24"/>
+          <w:szCs w:val="24"/>
+          <w:lang w:val="pt-BR"/>
+        </w:rPr>
+      </w:pPr>
+      <w:r>
+        <w:rPr>
+          <w:i/>
+          <w:sz w:val="24"/>
+          <w:szCs w:val="24"/>
+          <w:lang w:val="pt-BR"/>
+        </w:rPr>
+        <w:t>composer/composer</w:t>
+      </w:r>
+    </w:p>
+    <w:p>
+      <w:pPr>
+        <w:ind w:left="360"/>
+        <w:rPr>
+          <w:i/>
+          <w:sz w:val="24"/>
+          <w:szCs w:val="24"/>
+          <w:lang w:val="pt-BR"/>
+        </w:rPr>
+      </w:pPr>
+      <w:r>
+        <w:rPr>
+          <w:i/>
+          <w:sz w:val="24"/>
+          <w:szCs w:val="24"/>
+          <w:lang w:val="pt-BR"/>
+        </w:rPr>
+        <w:t>VSCodeVim/Vim</w:t>
+      </w:r>
+    </w:p>
+    <w:p>
+      <w:pPr>
+        <w:ind w:left="360"/>
+        <w:rPr>
+          <w:i/>
+          <w:sz w:val="24"/>
+          <w:szCs w:val="24"/>
+          <w:lang w:val="pt-BR"/>
+        </w:rPr>
+      </w:pPr>
+      <w:r>
+        <w:rPr>
+          <w:i/>
+          <w:sz w:val="24"/>
+          <w:szCs w:val="24"/>
+          <w:lang w:val="pt-BR"/>
+        </w:rPr>
+        <w:t>dingo/api</w:t>
+      </w:r>
+    </w:p>
+    <w:p>
+      <w:pPr>
+        <w:ind w:left="360"/>
+        <w:rPr>
+          <w:i/>
+          <w:sz w:val="24"/>
+          <w:szCs w:val="24"/>
+        </w:rPr>
+      </w:pPr>
+      <w:proofErr w:type="spellStart"/>
+      <w:r>
+        <w:rPr>
+          <w:i/>
+          <w:sz w:val="24"/>
+          <w:szCs w:val="24"/>
+        </w:rPr>
+        <w:t>wechaty</w:t>
+      </w:r>
+      <w:proofErr w:type="spellEnd"/>
+      <w:r>
+        <w:rPr>
+          <w:i/>
+          <w:sz w:val="24"/>
+          <w:szCs w:val="24"/>
+        </w:rPr>
+        <w:t>/</w:t>
+      </w:r>
+      <w:proofErr w:type="spellStart"/>
+      <w:r>
+        <w:rPr>
+          <w:i/>
+          <w:sz w:val="24"/>
+          <w:szCs w:val="24"/>
+        </w:rPr>
+        <w:t>wechaty</w:t>
+      </w:r>
+      <w:proofErr w:type="spellEnd"/>
+    </w:p>
+    <w:p>
+      <w:pPr>
+        <w:ind w:left="360"/>
+        <w:rPr>
+          <w:i/>
+          <w:sz w:val="24"/>
+          <w:szCs w:val="24"/>
+        </w:rPr>
+      </w:pPr>
+      <w:proofErr w:type="spellStart"/>
+      <w:r>
+        <w:rPr>
+          <w:i/>
+          <w:sz w:val="24"/>
+          <w:szCs w:val="24"/>
+        </w:rPr>
+        <w:t>EasyCorp</w:t>
+      </w:r>
+      <w:proofErr w:type="spellEnd"/>
+      <w:r>
+        <w:rPr>
+          <w:i/>
+          <w:sz w:val="24"/>
+          <w:szCs w:val="24"/>
+        </w:rPr>
+        <w:t>/</w:t>
+      </w:r>
+      <w:proofErr w:type="spellStart"/>
+      <w:r>
+        <w:rPr>
+          <w:i/>
+          <w:sz w:val="24"/>
+          <w:szCs w:val="24"/>
+        </w:rPr>
+        <w:t>EasyAdminBundler</w:t>
+      </w:r>
+      <w:proofErr w:type="spellEnd"/>
+    </w:p>
+    <w:p>
+      <w:pPr>
+        <w:ind w:left="360"/>
+        <w:rPr>
+          <w:i/>
+          <w:sz w:val="24"/>
+          <w:szCs w:val="24"/>
+        </w:rPr>
+      </w:pPr>
+      <w:r>
+        <w:rPr>
+          <w:i/>
+          <w:sz w:val="24"/>
+          <w:szCs w:val="24"/>
+        </w:rPr>
+        <w:t>drwetter/testssl.sh</w:t>
+      </w:r>
+    </w:p>
+    <w:p>
+      <w:pPr>
+        <w:ind w:left="360"/>
+        <w:rPr>
+          <w:i/>
+          <w:sz w:val="24"/>
+          <w:szCs w:val="24"/>
+        </w:rPr>
+      </w:pPr>
+      <w:proofErr w:type="spellStart"/>
+      <w:r>
+        <w:rPr>
+          <w:i/>
+          <w:sz w:val="24"/>
+          <w:szCs w:val="24"/>
+        </w:rPr>
+        <w:t>erikhuda</w:t>
+      </w:r>
+      <w:proofErr w:type="spellEnd"/>
+      <w:r>
+        <w:rPr>
+          <w:i/>
+          <w:sz w:val="24"/>
+          <w:szCs w:val="24"/>
+        </w:rPr>
+        <w:t>/</w:t>
+      </w:r>
+      <w:proofErr w:type="spellStart"/>
+      <w:r>
+        <w:rPr>
+          <w:i/>
+          <w:sz w:val="24"/>
+          <w:szCs w:val="24"/>
+        </w:rPr>
+        <w:t>thor</w:t>
+      </w:r>
+      <w:proofErr w:type="spellEnd"/>
+    </w:p>
+    <w:p>
+      <w:pPr>
+        <w:ind w:left="360"/>
+        <w:rPr>
+          <w:i/>
+          <w:sz w:val="24"/>
+          <w:szCs w:val="24"/>
+        </w:rPr>
+      </w:pPr>
+    </w:p>
+    <w:p>
+      <w:pPr>
+        <w:jc w:val="both"/>
+        <w:rPr>
+          <w:b/>
+          <w:sz w:val="24"/>
+          <w:szCs w:val="24"/>
+        </w:rPr>
+      </w:pPr>
+      <w:r>
+        <w:rPr>
+          <w:b/>
+          <w:sz w:val="24"/>
+          <w:szCs w:val="24"/>
+        </w:rPr>
+        <w:t>Points discussed:</w:t>
       </w:r>
     </w:p>
     <w:p>
       <w:pPr>
         <w:numPr>
           <w:ilvl w:val="0"/>
-          <w:numId w:val="2"/>
+          <w:numId w:val="7"/>
         </w:numPr>
-      </w:pPr>
-      <w:proofErr w:type="spellStart"/>
-      <w:r>
-        <w:t>alibaba</w:t>
-      </w:r>
-      <w:proofErr w:type="spellEnd"/>
-      <w:r>
-        <w:t>/</w:t>
-      </w:r>
-      <w:proofErr w:type="spellStart"/>
-      <w:r>
-        <w:t>vlayout</w:t>
-      </w:r>
-      <w:proofErr w:type="spellEnd"/>
+        <w:jc w:val="both"/>
+        <w:rPr>
+          <w:sz w:val="24"/>
+          <w:szCs w:val="24"/>
+        </w:rPr>
+      </w:pPr>
+      <w:r>
+        <w:rPr>
+          <w:sz w:val="24"/>
+          <w:szCs w:val="24"/>
+        </w:rPr>
+        <w:t xml:space="preserve">Tests will be considered as </w:t>
+      </w:r>
+      <w:r>
+        <w:rPr>
+          <w:sz w:val="24"/>
+          <w:szCs w:val="24"/>
+        </w:rPr>
+        <w:t xml:space="preserve">part of the </w:t>
+      </w:r>
+      <w:r>
+        <w:rPr>
+          <w:sz w:val="24"/>
+          <w:szCs w:val="24"/>
+        </w:rPr>
+        <w:t>“SC - Submit the changes”</w:t>
+      </w:r>
+      <w:r>
+        <w:rPr>
+          <w:sz w:val="24"/>
+          <w:szCs w:val="24"/>
+        </w:rPr>
+        <w:t xml:space="preserve"> category, instead of </w:t>
+      </w:r>
+      <w:r>
+        <w:rPr>
+          <w:sz w:val="24"/>
+          <w:szCs w:val="24"/>
+        </w:rPr>
+        <w:t>the “DC - Deal with the code”</w:t>
+      </w:r>
+      <w:r>
+        <w:rPr>
+          <w:sz w:val="24"/>
+          <w:szCs w:val="24"/>
+        </w:rPr>
+        <w:t>.</w:t>
+      </w:r>
+      <w:r>
+        <w:rPr>
+          <w:sz w:val="24"/>
+          <w:szCs w:val="24"/>
+        </w:rPr>
+        <w:t xml:space="preserve"> </w:t>
+      </w:r>
     </w:p>
     <w:p>
       <w:pPr>
         <w:numPr>
           <w:ilvl w:val="0"/>
-          <w:numId w:val="2"/>
+          <w:numId w:val="7"/>
         </w:numPr>
-      </w:pPr>
-      <w:proofErr w:type="spellStart"/>
-      <w:r>
-        <w:t>ampproject</w:t>
-      </w:r>
-      <w:proofErr w:type="spellEnd"/>
-      <w:r>
-        <w:t>/</w:t>
-      </w:r>
-      <w:proofErr w:type="spellStart"/>
-      <w:r>
-        <w:t>amphtml</w:t>
-      </w:r>
-      <w:proofErr w:type="spellEnd"/>
+        <w:jc w:val="both"/>
+        <w:rPr>
+          <w:sz w:val="24"/>
+          <w:szCs w:val="24"/>
+        </w:rPr>
+      </w:pPr>
+      <w:r>
+        <w:rPr>
+          <w:sz w:val="24"/>
+          <w:szCs w:val="24"/>
+        </w:rPr>
+        <w:t>The researchers</w:t>
+      </w:r>
+      <w:r>
+        <w:rPr>
+          <w:sz w:val="24"/>
+          <w:szCs w:val="24"/>
+        </w:rPr>
+        <w:t xml:space="preserve"> merged the “FM - Find a mentor” and “TC - Talk to the community” categories. </w:t>
+      </w:r>
+      <w:r>
+        <w:rPr>
+          <w:sz w:val="24"/>
+          <w:szCs w:val="24"/>
+        </w:rPr>
+        <w:t>They</w:t>
+      </w:r>
+      <w:r>
+        <w:rPr>
+          <w:sz w:val="24"/>
+          <w:szCs w:val="24"/>
+        </w:rPr>
+        <w:t xml:space="preserve"> noticed that the </w:t>
+      </w:r>
+      <w:r>
+        <w:rPr>
+          <w:sz w:val="24"/>
+          <w:szCs w:val="24"/>
+        </w:rPr>
+        <w:t>information</w:t>
+      </w:r>
+      <w:r>
+        <w:rPr>
+          <w:sz w:val="24"/>
+          <w:szCs w:val="24"/>
+        </w:rPr>
+        <w:t xml:space="preserve"> </w:t>
+      </w:r>
+      <w:r>
+        <w:rPr>
+          <w:sz w:val="24"/>
+          <w:szCs w:val="24"/>
+        </w:rPr>
+        <w:t>found for</w:t>
+      </w:r>
+      <w:r>
+        <w:rPr>
+          <w:sz w:val="24"/>
+          <w:szCs w:val="24"/>
+        </w:rPr>
+        <w:t xml:space="preserve"> both categories are</w:t>
+      </w:r>
+      <w:r>
+        <w:rPr>
+          <w:sz w:val="24"/>
+          <w:szCs w:val="24"/>
+        </w:rPr>
+        <w:t xml:space="preserve"> </w:t>
+      </w:r>
+      <w:r>
+        <w:rPr>
+          <w:sz w:val="24"/>
+          <w:szCs w:val="24"/>
+        </w:rPr>
+        <w:t>similar, and</w:t>
+      </w:r>
+      <w:r>
+        <w:rPr>
+          <w:sz w:val="24"/>
+          <w:szCs w:val="24"/>
+        </w:rPr>
+        <w:t xml:space="preserve"> for this reason could </w:t>
+      </w:r>
+      <w:r>
+        <w:rPr>
+          <w:sz w:val="24"/>
+          <w:szCs w:val="24"/>
+        </w:rPr>
+        <w:t xml:space="preserve">be merged into a single </w:t>
+      </w:r>
+      <w:r>
+        <w:rPr>
+          <w:sz w:val="24"/>
+          <w:szCs w:val="24"/>
+        </w:rPr>
+        <w:t>class</w:t>
+      </w:r>
+      <w:r>
+        <w:rPr>
+          <w:sz w:val="24"/>
+          <w:szCs w:val="24"/>
+        </w:rPr>
+        <w:t xml:space="preserve">. The name of the new category </w:t>
+      </w:r>
+      <w:r>
+        <w:rPr>
+          <w:sz w:val="24"/>
+          <w:szCs w:val="24"/>
+        </w:rPr>
+        <w:t xml:space="preserve">will be defined as the broadest between both </w:t>
+      </w:r>
+      <w:proofErr w:type="gramStart"/>
+      <w:r>
+        <w:rPr>
+          <w:sz w:val="24"/>
+          <w:szCs w:val="24"/>
+        </w:rPr>
+        <w:t xml:space="preserve">categories, </w:t>
+      </w:r>
+      <w:r>
+        <w:rPr>
+          <w:sz w:val="24"/>
+          <w:szCs w:val="24"/>
+        </w:rPr>
+        <w:t xml:space="preserve"> “</w:t>
+      </w:r>
+      <w:proofErr w:type="gramEnd"/>
+      <w:r>
+        <w:rPr>
+          <w:sz w:val="24"/>
+          <w:szCs w:val="24"/>
+        </w:rPr>
+        <w:t>TC - Talk to the community”.</w:t>
+      </w:r>
     </w:p>
     <w:p>
       <w:pPr>
         <w:numPr>
           <w:ilvl w:val="0"/>
-          <w:numId w:val="2"/>
+          <w:numId w:val="7"/>
         </w:numPr>
-      </w:pPr>
+        <w:jc w:val="both"/>
+        <w:rPr>
+          <w:sz w:val="24"/>
+          <w:szCs w:val="24"/>
+        </w:rPr>
+      </w:pPr>
+      <w:r>
+        <w:rPr>
+          <w:sz w:val="24"/>
+          <w:szCs w:val="24"/>
+        </w:rPr>
+        <w:t>The researchers</w:t>
+      </w:r>
+      <w:r>
+        <w:rPr>
+          <w:sz w:val="24"/>
+          <w:szCs w:val="24"/>
+        </w:rPr>
+        <w:t xml:space="preserve"> considered</w:t>
+      </w:r>
+      <w:r>
+        <w:rPr>
+          <w:sz w:val="24"/>
+          <w:szCs w:val="24"/>
+        </w:rPr>
+        <w:t xml:space="preserve"> content related to the</w:t>
+      </w:r>
+      <w:r>
+        <w:rPr>
+          <w:sz w:val="24"/>
+          <w:szCs w:val="24"/>
+        </w:rPr>
+        <w:t xml:space="preserve"> debugging</w:t>
+      </w:r>
+      <w:r>
+        <w:rPr>
+          <w:sz w:val="24"/>
+          <w:szCs w:val="24"/>
+        </w:rPr>
+        <w:t xml:space="preserve"> process</w:t>
+      </w:r>
+      <w:r>
+        <w:rPr>
+          <w:sz w:val="24"/>
+          <w:szCs w:val="24"/>
+        </w:rPr>
+        <w:t xml:space="preserve"> as</w:t>
+      </w:r>
+      <w:r>
+        <w:rPr>
+          <w:sz w:val="24"/>
+          <w:szCs w:val="24"/>
+        </w:rPr>
+        <w:t xml:space="preserve"> part of the</w:t>
+      </w:r>
+      <w:r>
+        <w:rPr>
+          <w:sz w:val="24"/>
+          <w:szCs w:val="24"/>
+        </w:rPr>
+        <w:t xml:space="preserve"> </w:t>
+      </w:r>
+      <w:proofErr w:type="gramStart"/>
+      <w:r>
+        <w:rPr>
+          <w:sz w:val="24"/>
+          <w:szCs w:val="24"/>
+        </w:rPr>
+        <w:t>“”DC</w:t>
+      </w:r>
+      <w:proofErr w:type="gramEnd"/>
+      <w:r>
+        <w:rPr>
+          <w:sz w:val="24"/>
+          <w:szCs w:val="24"/>
+        </w:rPr>
+        <w:t xml:space="preserve"> - Deal with the code”</w:t>
+      </w:r>
+      <w:r>
+        <w:rPr>
+          <w:sz w:val="24"/>
+          <w:szCs w:val="24"/>
+        </w:rPr>
+        <w:t xml:space="preserve"> category</w:t>
+      </w:r>
+      <w:r>
+        <w:rPr>
+          <w:sz w:val="24"/>
+          <w:szCs w:val="24"/>
+        </w:rPr>
+        <w:t>.</w:t>
+      </w:r>
+    </w:p>
+    <w:p>
+      <w:pPr>
+        <w:rPr>
+          <w:sz w:val="24"/>
+          <w:szCs w:val="24"/>
+        </w:rPr>
+      </w:pPr>
+    </w:p>
+    <w:p>
+      <w:pPr>
+        <w:rPr>
+          <w:b/>
+          <w:sz w:val="24"/>
+          <w:szCs w:val="24"/>
+        </w:rPr>
+      </w:pPr>
+      <w:r>
+        <w:rPr>
+          <w:b/>
+          <w:sz w:val="24"/>
+          <w:szCs w:val="24"/>
+        </w:rPr>
+        <w:t xml:space="preserve">Stage </w:t>
+      </w:r>
+      <w:r>
+        <w:rPr>
+          <w:b/>
+          <w:sz w:val="24"/>
+          <w:szCs w:val="24"/>
+        </w:rPr>
+        <w:t>3</w:t>
+      </w:r>
+      <w:r>
+        <w:rPr>
+          <w:b/>
+          <w:sz w:val="24"/>
+          <w:szCs w:val="24"/>
+        </w:rPr>
+        <w:t>:</w:t>
+      </w:r>
+    </w:p>
+    <w:p>
+      <w:pPr>
+        <w:rPr>
+          <w:sz w:val="24"/>
+          <w:szCs w:val="24"/>
+        </w:rPr>
+      </w:pPr>
+      <w:r>
+        <w:rPr>
+          <w:sz w:val="24"/>
+          <w:szCs w:val="24"/>
+        </w:rPr>
+        <w:t>Spreadsheets</w:t>
+      </w:r>
+      <w:r>
+        <w:rPr>
+          <w:sz w:val="24"/>
+          <w:szCs w:val="24"/>
+        </w:rPr>
+        <w:t>:</w:t>
+      </w:r>
+    </w:p>
+    <w:p>
+      <w:pPr>
+        <w:ind w:left="360"/>
+        <w:rPr>
+          <w:i/>
+          <w:sz w:val="24"/>
+          <w:szCs w:val="24"/>
+        </w:rPr>
+      </w:pPr>
+      <w:r>
+        <w:rPr>
+          <w:i/>
+          <w:sz w:val="24"/>
+          <w:szCs w:val="24"/>
+        </w:rPr>
+        <w:t>FLIF-hub/FLIF</w:t>
+      </w:r>
+    </w:p>
+    <w:p>
+      <w:pPr>
+        <w:ind w:left="360"/>
+        <w:rPr>
+          <w:i/>
+          <w:sz w:val="24"/>
+          <w:szCs w:val="24"/>
+        </w:rPr>
+      </w:pPr>
+      <w:r>
+        <w:rPr>
+          <w:i/>
+          <w:sz w:val="24"/>
+          <w:szCs w:val="24"/>
+        </w:rPr>
+        <w:t>google-</w:t>
+      </w:r>
       <w:proofErr w:type="spellStart"/>
       <w:r>
-        <w:t>balena-io</w:t>
+        <w:rPr>
+          <w:i/>
+          <w:sz w:val="24"/>
+          <w:szCs w:val="24"/>
+        </w:rPr>
+        <w:t>ar</w:t>
       </w:r>
       <w:proofErr w:type="spellEnd"/>
       <w:r>
-        <w:t>/etcher</w:t>
+        <w:rPr>
+          <w:i/>
+          <w:sz w:val="24"/>
+          <w:szCs w:val="24"/>
+        </w:rPr>
+        <w:t>/</w:t>
+      </w:r>
+      <w:proofErr w:type="spellStart"/>
+      <w:r>
+        <w:rPr>
+          <w:i/>
+          <w:sz w:val="24"/>
+          <w:szCs w:val="24"/>
+        </w:rPr>
+        <w:t>arcode</w:t>
+      </w:r>
+      <w:proofErr w:type="spellEnd"/>
+      <w:r>
+        <w:rPr>
+          <w:i/>
+          <w:sz w:val="24"/>
+          <w:szCs w:val="24"/>
+        </w:rPr>
+        <w:t>-android-</w:t>
+      </w:r>
+      <w:proofErr w:type="spellStart"/>
+      <w:r>
+        <w:rPr>
+          <w:i/>
+          <w:sz w:val="24"/>
+          <w:szCs w:val="24"/>
+        </w:rPr>
+        <w:t>sdk</w:t>
+      </w:r>
+      <w:proofErr w:type="spellEnd"/>
+    </w:p>
+    <w:p>
+      <w:pPr>
+        <w:ind w:left="360"/>
+        <w:rPr>
+          <w:i/>
+          <w:sz w:val="24"/>
+          <w:szCs w:val="24"/>
+        </w:rPr>
+      </w:pPr>
+      <w:r>
+        <w:rPr>
+          <w:i/>
+          <w:sz w:val="24"/>
+          <w:szCs w:val="24"/>
+        </w:rPr>
+        <w:t>google/auto</w:t>
+      </w:r>
+    </w:p>
+    <w:p>
+      <w:pPr>
+        <w:ind w:left="360"/>
+        <w:rPr>
+          <w:i/>
+          <w:sz w:val="24"/>
+          <w:szCs w:val="24"/>
+        </w:rPr>
+      </w:pPr>
+      <w:proofErr w:type="spellStart"/>
+      <w:r>
+        <w:rPr>
+          <w:i/>
+          <w:sz w:val="24"/>
+          <w:szCs w:val="24"/>
+        </w:rPr>
+        <w:t>GoogleContainerTools</w:t>
+      </w:r>
+      <w:proofErr w:type="spellEnd"/>
+      <w:r>
+        <w:rPr>
+          <w:i/>
+          <w:sz w:val="24"/>
+          <w:szCs w:val="24"/>
+        </w:rPr>
+        <w:t>/jib</w:t>
+      </w:r>
+    </w:p>
+    <w:p>
+      <w:pPr>
+        <w:ind w:left="360"/>
+        <w:rPr>
+          <w:i/>
+          <w:sz w:val="24"/>
+          <w:szCs w:val="24"/>
+        </w:rPr>
+      </w:pPr>
+      <w:proofErr w:type="spellStart"/>
+      <w:r>
+        <w:rPr>
+          <w:i/>
+          <w:sz w:val="24"/>
+          <w:szCs w:val="24"/>
+        </w:rPr>
+        <w:t>IdentityServer</w:t>
+      </w:r>
+      <w:proofErr w:type="spellEnd"/>
+      <w:r>
+        <w:rPr>
+          <w:i/>
+          <w:sz w:val="24"/>
+          <w:szCs w:val="24"/>
+        </w:rPr>
+        <w:t>/</w:t>
+      </w:r>
+      <w:proofErr w:type="spellStart"/>
+      <w:r>
+        <w:rPr>
+          <w:i/>
+          <w:sz w:val="24"/>
+          <w:szCs w:val="24"/>
+        </w:rPr>
+        <w:t>IdentityServer</w:t>
+      </w:r>
+      <w:proofErr w:type="spellEnd"/>
+    </w:p>
+    <w:p>
+      <w:pPr>
+        <w:ind w:left="360"/>
+        <w:rPr>
+          <w:i/>
+          <w:sz w:val="24"/>
+          <w:szCs w:val="24"/>
+        </w:rPr>
+      </w:pPr>
+      <w:proofErr w:type="spellStart"/>
+      <w:r>
+        <w:rPr>
+          <w:i/>
+          <w:sz w:val="24"/>
+          <w:szCs w:val="24"/>
+        </w:rPr>
+        <w:t>infernojs</w:t>
+      </w:r>
+      <w:proofErr w:type="spellEnd"/>
+      <w:r>
+        <w:rPr>
+          <w:i/>
+          <w:sz w:val="24"/>
+          <w:szCs w:val="24"/>
+        </w:rPr>
+        <w:t>/inferno</w:t>
+      </w:r>
+    </w:p>
+    <w:p>
+      <w:pPr>
+        <w:ind w:left="360"/>
+        <w:rPr>
+          <w:i/>
+          <w:sz w:val="24"/>
+          <w:szCs w:val="24"/>
+        </w:rPr>
+      </w:pPr>
+      <w:proofErr w:type="spellStart"/>
+      <w:r>
+        <w:rPr>
+          <w:i/>
+          <w:sz w:val="24"/>
+          <w:szCs w:val="24"/>
+        </w:rPr>
+        <w:t>JasonStein</w:t>
+      </w:r>
+      <w:proofErr w:type="spellEnd"/>
+      <w:r>
+        <w:rPr>
+          <w:i/>
+          <w:sz w:val="24"/>
+          <w:szCs w:val="24"/>
+        </w:rPr>
+        <w:t>/Notepads</w:t>
+      </w:r>
+    </w:p>
+    <w:p>
+      <w:pPr>
+        <w:ind w:left="360"/>
+        <w:rPr>
+          <w:i/>
+          <w:sz w:val="24"/>
+          <w:szCs w:val="24"/>
+        </w:rPr>
+      </w:pPr>
+      <w:proofErr w:type="spellStart"/>
+      <w:r>
+        <w:rPr>
+          <w:i/>
+          <w:sz w:val="24"/>
+          <w:szCs w:val="24"/>
+        </w:rPr>
+        <w:t>jerryscript</w:t>
+      </w:r>
+      <w:proofErr w:type="spellEnd"/>
+      <w:r>
+        <w:rPr>
+          <w:i/>
+          <w:sz w:val="24"/>
+          <w:szCs w:val="24"/>
+        </w:rPr>
+        <w:t>-project/</w:t>
+      </w:r>
+      <w:proofErr w:type="spellStart"/>
+      <w:r>
+        <w:rPr>
+          <w:i/>
+          <w:sz w:val="24"/>
+          <w:szCs w:val="24"/>
+        </w:rPr>
+        <w:t>jerryscript</w:t>
+      </w:r>
+      <w:proofErr w:type="spellEnd"/>
+    </w:p>
+    <w:p>
+      <w:pPr>
+        <w:ind w:left="360"/>
+        <w:rPr>
+          <w:i/>
+          <w:sz w:val="24"/>
+          <w:szCs w:val="24"/>
+        </w:rPr>
+      </w:pPr>
+      <w:proofErr w:type="spellStart"/>
+      <w:r>
+        <w:rPr>
+          <w:i/>
+          <w:sz w:val="24"/>
+          <w:szCs w:val="24"/>
+        </w:rPr>
+        <w:t>justadudewhohacks</w:t>
+      </w:r>
+      <w:proofErr w:type="spellEnd"/>
+      <w:r>
+        <w:rPr>
+          <w:i/>
+          <w:sz w:val="24"/>
+          <w:szCs w:val="24"/>
+        </w:rPr>
+        <w:t>/opencv4nodejs</w:t>
+      </w:r>
+    </w:p>
+    <w:p>
+      <w:pPr>
+        <w:jc w:val="both"/>
+        <w:rPr>
+          <w:b/>
+          <w:sz w:val="24"/>
+          <w:szCs w:val="24"/>
+        </w:rPr>
+      </w:pPr>
+    </w:p>
+    <w:p>
+      <w:pPr>
+        <w:jc w:val="both"/>
+        <w:rPr>
+          <w:b/>
+          <w:sz w:val="24"/>
+          <w:szCs w:val="24"/>
+        </w:rPr>
+      </w:pPr>
+      <w:r>
+        <w:rPr>
+          <w:b/>
+          <w:sz w:val="24"/>
+          <w:szCs w:val="24"/>
+        </w:rPr>
+        <w:t>Points discussed:</w:t>
       </w:r>
     </w:p>
     <w:p>
       <w:pPr>
         <w:numPr>
           <w:ilvl w:val="0"/>
-          <w:numId w:val="2"/>
+          <w:numId w:val="7"/>
         </w:numPr>
-      </w:pPr>
-      <w:proofErr w:type="spellStart"/>
-      <w:r>
-        <w:t>BoostIO</w:t>
-      </w:r>
-      <w:proofErr w:type="spellEnd"/>
-      <w:r>
-        <w:t>/</w:t>
-      </w:r>
-      <w:proofErr w:type="spellStart"/>
-      <w:r>
-        <w:t>Bootnote</w:t>
-      </w:r>
-      <w:proofErr w:type="spellEnd"/>
-    </w:p>
-    <w:p>
-      <w:pPr>
-        <w:numPr>
-          <w:ilvl w:val="0"/>
-          <w:numId w:val="2"/>
-        </w:numPr>
-      </w:pPr>
-      <w:proofErr w:type="spellStart"/>
-      <w:r>
-        <w:t>CachetHQ</w:t>
-      </w:r>
-      <w:proofErr w:type="spellEnd"/>
-      <w:r>
-        <w:t>/Cachet</w:t>
-      </w:r>
-    </w:p>
-    <w:p>
-      <w:pPr>
-        <w:numPr>
-          <w:ilvl w:val="0"/>
-          <w:numId w:val="2"/>
-        </w:numPr>
-      </w:pPr>
-      <w:r>
-        <w:t>canton7/</w:t>
-      </w:r>
-      <w:proofErr w:type="spellStart"/>
-      <w:r>
-        <w:t>Synctrayzor</w:t>
-      </w:r>
-      <w:proofErr w:type="spellEnd"/>
-    </w:p>
-    <w:p>
-      <w:pPr>
-        <w:numPr>
-          <w:ilvl w:val="0"/>
-          <w:numId w:val="2"/>
-        </w:numPr>
-      </w:pPr>
-      <w:proofErr w:type="spellStart"/>
-      <w:r>
-        <w:t>ccxt</w:t>
-      </w:r>
-      <w:proofErr w:type="spellEnd"/>
-      <w:r>
-        <w:t>/</w:t>
-      </w:r>
-      <w:proofErr w:type="spellStart"/>
-      <w:r>
-        <w:t>ccxt</w:t>
-      </w:r>
-      <w:proofErr w:type="spellEnd"/>
-    </w:p>
-    <w:p>
-      <w:pPr>
-        <w:numPr>
-          <w:ilvl w:val="0"/>
-          <w:numId w:val="2"/>
-        </w:numPr>
-      </w:pPr>
-      <w:proofErr w:type="spellStart"/>
-      <w:r>
-        <w:t>devhubapp</w:t>
-      </w:r>
-      <w:proofErr w:type="spellEnd"/>
-      <w:r>
-        <w:t>/</w:t>
-      </w:r>
-      <w:proofErr w:type="spellStart"/>
-      <w:r>
-        <w:t>devhub</w:t>
-      </w:r>
-      <w:proofErr w:type="spellEnd"/>
-    </w:p>
-    <w:p>
-      <w:pPr>
-        <w:ind w:left="720"/>
-      </w:pPr>
-    </w:p>
-    <w:p>
-      <w:pPr>
-        <w:rPr>
-          <w:b/>
-        </w:rPr>
-      </w:pPr>
-      <w:r>
-        <w:rPr>
-          <w:b/>
-        </w:rPr>
-        <w:t>Decisions:</w:t>
-      </w:r>
-    </w:p>
-    <w:p>
-      <w:pPr>
-        <w:numPr>
-          <w:ilvl w:val="0"/>
-          <w:numId w:val="3"/>
-        </w:numPr>
-      </w:pPr>
-      <w:r>
-        <w:t>README.md files will no longer be analyzed. We noticed that these files do not contain too much information for new contributors (most of the files we analyzed were focused on users, not new developers).</w:t>
-      </w:r>
-    </w:p>
-    <w:p>
-      <w:pPr>
-        <w:numPr>
-          <w:ilvl w:val="0"/>
-          <w:numId w:val="3"/>
-        </w:numPr>
-      </w:pPr>
-      <w:r>
-        <w:t>We will try to consider generic content as “CF - Con</w:t>
-      </w:r>
-      <w:r>
-        <w:t>tribution flow”. All the other categories will be focused on more specific content. In the “DC - Deal with the code” category, for example, we are looking for content that explicitly describes how to deal with the code in the project, following the definit</w:t>
-      </w:r>
-      <w:r>
-        <w:t xml:space="preserve">ions we discussed previously. </w:t>
-      </w:r>
-    </w:p>
-    <w:p>
-      <w:pPr>
-        <w:numPr>
-          <w:ilvl w:val="0"/>
-          <w:numId w:val="3"/>
-        </w:numPr>
-      </w:pPr>
-      <w:r>
-        <w:t xml:space="preserve">We will give preference to analysis focused on blocks of text, not single lines. In other words, we will consider the context of each line, instead of just analyzing them separately. </w:t>
-      </w:r>
-    </w:p>
-    <w:p>
-      <w:pPr>
-        <w:rPr>
-          <w:b/>
-          <w:sz w:val="28"/>
-          <w:szCs w:val="28"/>
-        </w:rPr>
-      </w:pPr>
-    </w:p>
-    <w:p>
-      <w:pPr>
-        <w:rPr>
-          <w:b/>
-          <w:sz w:val="28"/>
-          <w:szCs w:val="28"/>
-        </w:rPr>
-      </w:pPr>
-      <w:r>
-        <w:rPr>
-          <w:b/>
-          <w:sz w:val="28"/>
-          <w:szCs w:val="28"/>
-        </w:rPr>
-        <w:t>Stage II:</w:t>
-      </w:r>
-    </w:p>
-    <w:p>
-      <w:r>
-        <w:rPr>
-          <w:b/>
-        </w:rPr>
-        <w:t>Projects analyzed:</w:t>
-      </w:r>
-    </w:p>
-    <w:p>
-      <w:pPr>
-        <w:numPr>
-          <w:ilvl w:val="0"/>
-          <w:numId w:val="4"/>
-        </w:numPr>
-      </w:pPr>
-      <w:r>
-        <w:t>sb2nov/mac-</w:t>
-      </w:r>
-      <w:r>
-        <w:t>setup</w:t>
-      </w:r>
-    </w:p>
-    <w:p>
-      <w:pPr>
-        <w:numPr>
-          <w:ilvl w:val="0"/>
-          <w:numId w:val="4"/>
-        </w:numPr>
-      </w:pPr>
-      <w:proofErr w:type="spellStart"/>
-      <w:r>
-        <w:t>simplcommerce</w:t>
-      </w:r>
-      <w:proofErr w:type="spellEnd"/>
-      <w:r>
-        <w:t>/</w:t>
-      </w:r>
-      <w:proofErr w:type="spellStart"/>
-      <w:r>
-        <w:t>SimplCommerce</w:t>
-      </w:r>
-      <w:proofErr w:type="spellEnd"/>
-    </w:p>
-    <w:p>
-      <w:pPr>
-        <w:numPr>
-          <w:ilvl w:val="0"/>
-          <w:numId w:val="4"/>
-        </w:numPr>
-      </w:pPr>
-      <w:proofErr w:type="spellStart"/>
-      <w:r>
-        <w:t>twbs</w:t>
-      </w:r>
-      <w:proofErr w:type="spellEnd"/>
-      <w:r>
-        <w:t>/bootstrap-sass</w:t>
-      </w:r>
-    </w:p>
-    <w:p>
-      <w:pPr>
-        <w:numPr>
-          <w:ilvl w:val="0"/>
-          <w:numId w:val="4"/>
-        </w:numPr>
-      </w:pPr>
-      <w:r>
-        <w:t>composer/composer</w:t>
-      </w:r>
-    </w:p>
-    <w:p>
-      <w:pPr>
-        <w:numPr>
-          <w:ilvl w:val="0"/>
-          <w:numId w:val="4"/>
-        </w:numPr>
-      </w:pPr>
-      <w:proofErr w:type="spellStart"/>
-      <w:r>
-        <w:t>VSCodeVim</w:t>
-      </w:r>
-      <w:proofErr w:type="spellEnd"/>
-      <w:r>
-        <w:t>/Vim</w:t>
-      </w:r>
-    </w:p>
-    <w:p>
-      <w:pPr>
-        <w:numPr>
-          <w:ilvl w:val="0"/>
-          <w:numId w:val="4"/>
-        </w:numPr>
-      </w:pPr>
-      <w:r>
-        <w:t>dingo/</w:t>
-      </w:r>
-      <w:proofErr w:type="spellStart"/>
-      <w:r>
-        <w:t>api</w:t>
-      </w:r>
-      <w:proofErr w:type="spellEnd"/>
-    </w:p>
-    <w:p>
-      <w:pPr>
-        <w:numPr>
-          <w:ilvl w:val="0"/>
-          <w:numId w:val="4"/>
-        </w:numPr>
-      </w:pPr>
-      <w:proofErr w:type="spellStart"/>
-      <w:r>
-        <w:t>wechaty</w:t>
-      </w:r>
-      <w:proofErr w:type="spellEnd"/>
-      <w:r>
-        <w:t>/</w:t>
-      </w:r>
-      <w:proofErr w:type="spellStart"/>
-      <w:r>
-        <w:t>wechaty</w:t>
-      </w:r>
-      <w:proofErr w:type="spellEnd"/>
-    </w:p>
-    <w:p>
-      <w:pPr>
-        <w:numPr>
-          <w:ilvl w:val="0"/>
-          <w:numId w:val="4"/>
-        </w:numPr>
-      </w:pPr>
-      <w:proofErr w:type="spellStart"/>
-      <w:r>
-        <w:t>EasyCorp</w:t>
-      </w:r>
-      <w:proofErr w:type="spellEnd"/>
-      <w:r>
-        <w:t>/</w:t>
-      </w:r>
-      <w:proofErr w:type="spellStart"/>
-      <w:r>
-        <w:t>EasyAdminBundler</w:t>
-      </w:r>
-      <w:proofErr w:type="spellEnd"/>
-    </w:p>
-    <w:p>
-      <w:pPr>
-        <w:numPr>
-          <w:ilvl w:val="0"/>
-          <w:numId w:val="4"/>
-        </w:numPr>
-      </w:pPr>
-      <w:r>
-        <w:t>drwetter/testssl.sh</w:t>
-      </w:r>
-    </w:p>
-    <w:p>
-      <w:pPr>
-        <w:numPr>
-          <w:ilvl w:val="0"/>
-          <w:numId w:val="4"/>
-        </w:numPr>
-      </w:pPr>
-      <w:proofErr w:type="spellStart"/>
-      <w:r>
-        <w:t>erikhuda</w:t>
-      </w:r>
-      <w:proofErr w:type="spellEnd"/>
-      <w:r>
-        <w:t>/</w:t>
-      </w:r>
-      <w:proofErr w:type="spellStart"/>
-      <w:r>
-        <w:t>thor</w:t>
-      </w:r>
-      <w:proofErr w:type="spellEnd"/>
-    </w:p>
-    <w:p>
-      <w:pPr>
-        <w:ind w:left="720"/>
-      </w:pPr>
-    </w:p>
-    <w:p>
-      <w:pPr>
-        <w:ind w:left="720"/>
-      </w:pPr>
-    </w:p>
-    <w:p>
-      <w:pPr>
-        <w:ind w:left="720"/>
-      </w:pPr>
-    </w:p>
-    <w:p>
-      <w:pPr>
-        <w:ind w:left="720"/>
-      </w:pPr>
-    </w:p>
-    <w:p>
-      <w:pPr>
-        <w:ind w:left="720"/>
-      </w:pPr>
-    </w:p>
-    <w:p>
-      <w:pPr>
-        <w:rPr>
-          <w:b/>
-        </w:rPr>
-      </w:pPr>
-      <w:r>
-        <w:rPr>
-          <w:b/>
-        </w:rPr>
-        <w:lastRenderedPageBreak/>
-        <w:t>Decisions:</w:t>
-      </w:r>
-    </w:p>
-    <w:p>
-      <w:pPr>
-        <w:numPr>
-          <w:ilvl w:val="0"/>
-          <w:numId w:val="1"/>
-        </w:numPr>
-      </w:pPr>
-      <w:r>
-        <w:t>Tests will be considered as “SC - Submit the changes”.</w:t>
-      </w:r>
-    </w:p>
-    <w:p>
-      <w:pPr>
-        <w:numPr>
-          <w:ilvl w:val="0"/>
-          <w:numId w:val="1"/>
-        </w:numPr>
-      </w:pPr>
-      <w:r>
-        <w:t>We merged the “FM - Find a mentor” and “TC - Talk to the community” categories. We noticed that the content provided for both categories are very similar, and could be merged into a single category. The name of the new category is “TC - Talk to the communi</w:t>
-      </w:r>
-      <w:r>
-        <w:t>ty”.</w:t>
-      </w:r>
-    </w:p>
-    <w:p>
-      <w:pPr>
-        <w:numPr>
-          <w:ilvl w:val="0"/>
-          <w:numId w:val="1"/>
-        </w:numPr>
-      </w:pPr>
-      <w:r>
-        <w:t xml:space="preserve">We considered debugging as </w:t>
-      </w:r>
-      <w:proofErr w:type="gramStart"/>
-      <w:r>
-        <w:t>“”DC</w:t>
-      </w:r>
-      <w:proofErr w:type="gramEnd"/>
-      <w:r>
-        <w:t xml:space="preserve"> - Deal with the code”.</w:t>
-      </w:r>
-    </w:p>
-    <w:p/>
-    <w:p>
-      <w:pPr>
-        <w:rPr>
-          <w:b/>
-          <w:sz w:val="28"/>
-          <w:szCs w:val="28"/>
-        </w:rPr>
-      </w:pPr>
-      <w:r>
-        <w:rPr>
-          <w:b/>
-          <w:sz w:val="28"/>
-          <w:szCs w:val="28"/>
-        </w:rPr>
-        <w:t>Stage III:</w:t>
-      </w:r>
-    </w:p>
-    <w:p>
-      <w:pPr>
-        <w:rPr>
-          <w:b/>
-        </w:rPr>
-      </w:pPr>
-      <w:r>
-        <w:rPr>
-          <w:b/>
-        </w:rPr>
-        <w:t>Projects analyzed:</w:t>
-      </w:r>
-    </w:p>
-    <w:p>
-      <w:pPr>
-        <w:numPr>
-          <w:ilvl w:val="0"/>
-          <w:numId w:val="5"/>
-        </w:numPr>
-      </w:pPr>
-      <w:r>
-        <w:t>FLIF-hub/FLIF</w:t>
-      </w:r>
-    </w:p>
-    <w:p>
-      <w:pPr>
-        <w:numPr>
-          <w:ilvl w:val="0"/>
-          <w:numId w:val="5"/>
-        </w:numPr>
-      </w:pPr>
-      <w:r>
-        <w:t>google-</w:t>
-      </w:r>
-      <w:proofErr w:type="spellStart"/>
-      <w:r>
-        <w:t>ar</w:t>
-      </w:r>
-      <w:proofErr w:type="spellEnd"/>
-      <w:r>
-        <w:t>/</w:t>
-      </w:r>
-      <w:proofErr w:type="spellStart"/>
-      <w:r>
-        <w:t>arcode</w:t>
-      </w:r>
-      <w:proofErr w:type="spellEnd"/>
-      <w:r>
-        <w:t>-android-</w:t>
-      </w:r>
-      <w:proofErr w:type="spellStart"/>
-      <w:r>
-        <w:t>sdk</w:t>
-      </w:r>
-      <w:proofErr w:type="spellEnd"/>
-    </w:p>
-    <w:p>
-      <w:pPr>
-        <w:numPr>
-          <w:ilvl w:val="0"/>
-          <w:numId w:val="5"/>
-        </w:numPr>
-      </w:pPr>
-      <w:r>
-        <w:t>google/auto</w:t>
-      </w:r>
-    </w:p>
-    <w:p>
-      <w:pPr>
-        <w:numPr>
-          <w:ilvl w:val="0"/>
-          <w:numId w:val="5"/>
-        </w:numPr>
-      </w:pPr>
-      <w:proofErr w:type="spellStart"/>
-      <w:r>
-        <w:t>GoogleContainerTools</w:t>
-      </w:r>
-      <w:proofErr w:type="spellEnd"/>
-      <w:r>
-        <w:t>/jib</w:t>
-      </w:r>
-    </w:p>
-    <w:p>
-      <w:pPr>
-        <w:numPr>
-          <w:ilvl w:val="0"/>
-          <w:numId w:val="5"/>
-        </w:numPr>
-      </w:pPr>
-      <w:proofErr w:type="spellStart"/>
-      <w:r>
-        <w:t>IdentityServer</w:t>
-      </w:r>
-      <w:proofErr w:type="spellEnd"/>
-      <w:r>
-        <w:t>/</w:t>
-      </w:r>
-      <w:proofErr w:type="spellStart"/>
-      <w:r>
-        <w:t>IdentityServer</w:t>
-      </w:r>
-      <w:proofErr w:type="spellEnd"/>
-    </w:p>
-    <w:p>
-      <w:pPr>
-        <w:numPr>
-          <w:ilvl w:val="0"/>
-          <w:numId w:val="5"/>
-        </w:numPr>
-      </w:pPr>
-      <w:proofErr w:type="spellStart"/>
-      <w:r>
-        <w:t>infernojs</w:t>
-      </w:r>
-      <w:proofErr w:type="spellEnd"/>
-      <w:r>
-        <w:t>/inferno</w:t>
-      </w:r>
-    </w:p>
-    <w:p>
-      <w:pPr>
-        <w:numPr>
-          <w:ilvl w:val="0"/>
-          <w:numId w:val="5"/>
-        </w:numPr>
-      </w:pPr>
-      <w:proofErr w:type="spellStart"/>
-      <w:r>
-        <w:t>JasonStein</w:t>
-      </w:r>
-      <w:proofErr w:type="spellEnd"/>
-      <w:r>
-        <w:t>/Notepads</w:t>
-      </w:r>
-    </w:p>
-    <w:p>
-      <w:pPr>
-        <w:numPr>
-          <w:ilvl w:val="0"/>
-          <w:numId w:val="5"/>
-        </w:numPr>
-      </w:pPr>
-      <w:proofErr w:type="spellStart"/>
-      <w:r>
-        <w:t>jerryscript</w:t>
-      </w:r>
-      <w:proofErr w:type="spellEnd"/>
-      <w:r>
-        <w:t>-proje</w:t>
-      </w:r>
-      <w:r>
-        <w:t>ct/</w:t>
-      </w:r>
-      <w:proofErr w:type="spellStart"/>
-      <w:r>
-        <w:t>jerryscript</w:t>
-      </w:r>
-      <w:proofErr w:type="spellEnd"/>
-    </w:p>
-    <w:p>
-      <w:pPr>
-        <w:numPr>
-          <w:ilvl w:val="0"/>
-          <w:numId w:val="5"/>
-        </w:numPr>
-      </w:pPr>
-      <w:proofErr w:type="spellStart"/>
-      <w:r>
-        <w:t>justadudewhohacks</w:t>
-      </w:r>
-      <w:proofErr w:type="spellEnd"/>
-      <w:r>
-        <w:t>/opencv4nodejs</w:t>
-      </w:r>
-      <w:bookmarkStart w:id="0" w:name="_GoBack"/>
-      <w:bookmarkEnd w:id="0"/>
+        <w:jc w:val="both"/>
+        <w:rPr>
+          <w:sz w:val="24"/>
+          <w:szCs w:val="24"/>
+        </w:rPr>
+      </w:pPr>
+      <w:r>
+        <w:rPr>
+          <w:sz w:val="24"/>
+          <w:szCs w:val="24"/>
+        </w:rPr>
+        <w:t>No major difference was observed in this stage, although the IRR for this stage is 67.62%. The researchers decided to end up the discussions at this point.</w:t>
+      </w:r>
     </w:p>
     <w:sectPr>
+      <w:footerReference w:type="default" r:id="rId7"/>
       <w:pgSz w:w="12240" w:h="15840"/>
       <w:pgMar w:top="1440" w:right="1440" w:bottom="1440" w:left="1440" w:header="720" w:footer="720" w:gutter="0"/>
       <w:pgNumType w:start="1"/>
@@ -791,6 +2044,123 @@
 </w:document>
 </file>
 
+<file path=word/endnotes.xml><?xml version="1.0" encoding="utf-8"?>
+<w:endnotes xmlns:wpc="http://schemas.microsoft.com/office/word/2010/wordprocessingCanvas" xmlns:cx="http://schemas.microsoft.com/office/drawing/2014/chartex" xmlns:cx1="http://schemas.microsoft.com/office/drawing/2015/9/8/chartex" xmlns:cx2="http://schemas.microsoft.com/office/drawing/2015/10/21/chartex" xmlns:cx3="http://schemas.microsoft.com/office/drawing/2016/5/9/chartex" xmlns:cx4="http://schemas.microsoft.com/office/drawing/2016/5/10/chartex" xmlns:cx5="http://schemas.microsoft.com/office/drawing/2016/5/11/chartex" xmlns:cx6="http://schemas.microsoft.com/office/drawing/2016/5/12/chartex" xmlns:cx7="http://schemas.microsoft.com/office/drawing/2016/5/13/chartex" xmlns:cx8="http://schemas.microsoft.com/office/drawing/2016/5/14/chartex" xmlns:mc="http://schemas.openxmlformats.org/markup-compatibility/2006" xmlns:aink="http://schemas.microsoft.com/office/drawing/2016/ink" xmlns:am3d="http://schemas.microsoft.com/office/drawing/2017/model3d" xmlns:o="urn:schemas-microsoft-com:office:office" xmlns:r="http://schemas.openxmlformats.org/officeDocument/2006/relationships" xmlns:m="http://schemas.openxmlformats.org/officeDocument/2006/math" xmlns:v="urn:schemas-microsoft-com:vml" xmlns:wp14="http://schemas.microsoft.com/office/word/2010/wordprocessingDrawing" xmlns:wp="http://schemas.openxmlformats.org/drawingml/2006/wordprocessingDrawing" xmlns:w10="urn:schemas-microsoft-com:office:word" xmlns:w="http://schemas.openxmlformats.org/wordprocessingml/2006/main" xmlns:w14="http://schemas.microsoft.com/office/word/2010/wordml" xmlns:w15="http://schemas.microsoft.com/office/word/2012/wordml" xmlns:w16cid="http://schemas.microsoft.com/office/word/2016/wordml/cid" xmlns:w16se="http://schemas.microsoft.com/office/word/2015/wordml/symex" xmlns:wpg="http://schemas.microsoft.com/office/word/2010/wordprocessingGroup" xmlns:wpi="http://schemas.microsoft.com/office/word/2010/wordprocessingInk" xmlns:wne="http://schemas.microsoft.com/office/word/2006/wordml" xmlns:wps="http://schemas.microsoft.com/office/word/2010/wordprocessingShape" mc:Ignorable="w14 w15 w16se w16cid wp14">
+  <w:endnote w:type="separator" w:id="-1">
+    <w:p>
+      <w:pPr>
+        <w:spacing w:line="240" w:lineRule="auto"/>
+      </w:pPr>
+      <w:r>
+        <w:separator/>
+      </w:r>
+    </w:p>
+  </w:endnote>
+  <w:endnote w:type="continuationSeparator" w:id="0">
+    <w:p>
+      <w:pPr>
+        <w:spacing w:line="240" w:lineRule="auto"/>
+      </w:pPr>
+      <w:r>
+        <w:continuationSeparator/>
+      </w:r>
+    </w:p>
+  </w:endnote>
+</w:endnotes>
+</file>
+
+<file path=word/footer1.xml><?xml version="1.0" encoding="utf-8"?>
+<w:ftr xmlns:wpc="http://schemas.microsoft.com/office/word/2010/wordprocessingCanvas" xmlns:cx="http://schemas.microsoft.com/office/drawing/2014/chartex" xmlns:cx1="http://schemas.microsoft.com/office/drawing/2015/9/8/chartex" xmlns:cx2="http://schemas.microsoft.com/office/drawing/2015/10/21/chartex" xmlns:cx3="http://schemas.microsoft.com/office/drawing/2016/5/9/chartex" xmlns:cx4="http://schemas.microsoft.com/office/drawing/2016/5/10/chartex" xmlns:cx5="http://schemas.microsoft.com/office/drawing/2016/5/11/chartex" xmlns:cx6="http://schemas.microsoft.com/office/drawing/2016/5/12/chartex" xmlns:cx7="http://schemas.microsoft.com/office/drawing/2016/5/13/chartex" xmlns:cx8="http://schemas.microsoft.com/office/drawing/2016/5/14/chartex" xmlns:mc="http://schemas.openxmlformats.org/markup-compatibility/2006" xmlns:aink="http://schemas.microsoft.com/office/drawing/2016/ink" xmlns:am3d="http://schemas.microsoft.com/office/drawing/2017/model3d" xmlns:o="urn:schemas-microsoft-com:office:office" xmlns:r="http://schemas.openxmlformats.org/officeDocument/2006/relationships" xmlns:m="http://schemas.openxmlformats.org/officeDocument/2006/math" xmlns:v="urn:schemas-microsoft-com:vml" xmlns:wp14="http://schemas.microsoft.com/office/word/2010/wordprocessingDrawing" xmlns:wp="http://schemas.openxmlformats.org/drawingml/2006/wordprocessingDrawing" xmlns:w10="urn:schemas-microsoft-com:office:word" xmlns:w="http://schemas.openxmlformats.org/wordprocessingml/2006/main" xmlns:w14="http://schemas.microsoft.com/office/word/2010/wordml" xmlns:w15="http://schemas.microsoft.com/office/word/2012/wordml" xmlns:w16cid="http://schemas.microsoft.com/office/word/2016/wordml/cid" xmlns:w16se="http://schemas.microsoft.com/office/word/2015/wordml/symex" xmlns:wpg="http://schemas.microsoft.com/office/word/2010/wordprocessingGroup" xmlns:wpi="http://schemas.microsoft.com/office/word/2010/wordprocessingInk" xmlns:wne="http://schemas.microsoft.com/office/word/2006/wordml" xmlns:wps="http://schemas.microsoft.com/office/word/2010/wordprocessingShape" mc:Ignorable="w14 w15 w16se w16cid wp14">
+  <w:p>
+    <w:pPr>
+      <w:pStyle w:val="Footer"/>
+      <w:rPr>
+        <w:color w:val="808080" w:themeColor="background1" w:themeShade="80"/>
+        <w:lang w:val="en-US"/>
+      </w:rPr>
+    </w:pPr>
+    <w:r>
+      <w:rPr>
+        <w:color w:val="808080" w:themeColor="background1" w:themeShade="80"/>
+        <w:lang w:val="en-US"/>
+      </w:rPr>
+      <w:t>If you have any questions about th</w:t>
+    </w:r>
+    <w:r>
+      <w:rPr>
+        <w:color w:val="808080" w:themeColor="background1" w:themeShade="80"/>
+        <w:lang w:val="en-US"/>
+      </w:rPr>
+      <w:t>e</w:t>
+    </w:r>
+    <w:r>
+      <w:rPr>
+        <w:color w:val="808080" w:themeColor="background1" w:themeShade="80"/>
+        <w:lang w:val="en-US"/>
+      </w:rPr>
+      <w:t xml:space="preserve"> discussion, feel free to contact the researchers:</w:t>
+    </w:r>
+  </w:p>
+  <w:p>
+    <w:pPr>
+      <w:pStyle w:val="Footer"/>
+      <w:rPr>
+        <w:color w:val="808080" w:themeColor="background1" w:themeShade="80"/>
+        <w:lang w:val="en-US"/>
+      </w:rPr>
+    </w:pPr>
+    <w:r>
+      <w:rPr>
+        <w:color w:val="808080" w:themeColor="background1" w:themeShade="80"/>
+        <w:lang w:val="en-US"/>
+      </w:rPr>
+      <w:t xml:space="preserve">fronchetti@usp.br </w:t>
+    </w:r>
+  </w:p>
+  <w:p>
+    <w:pPr>
+      <w:pStyle w:val="Footer"/>
+      <w:rPr>
+        <w:color w:val="808080" w:themeColor="background1" w:themeShade="80"/>
+        <w:lang w:val="en-US"/>
+      </w:rPr>
+    </w:pPr>
+    <w:r>
+      <w:rPr>
+        <w:color w:val="808080" w:themeColor="background1" w:themeShade="80"/>
+        <w:lang w:val="en-US"/>
+      </w:rPr>
+      <w:t>igorfs@utfpr.edu.br</w:t>
+    </w:r>
+  </w:p>
+</w:ftr>
+</file>
+
+<file path=word/footnotes.xml><?xml version="1.0" encoding="utf-8"?>
+<w:footnotes xmlns:wpc="http://schemas.microsoft.com/office/word/2010/wordprocessingCanvas" xmlns:cx="http://schemas.microsoft.com/office/drawing/2014/chartex" xmlns:cx1="http://schemas.microsoft.com/office/drawing/2015/9/8/chartex" xmlns:cx2="http://schemas.microsoft.com/office/drawing/2015/10/21/chartex" xmlns:cx3="http://schemas.microsoft.com/office/drawing/2016/5/9/chartex" xmlns:cx4="http://schemas.microsoft.com/office/drawing/2016/5/10/chartex" xmlns:cx5="http://schemas.microsoft.com/office/drawing/2016/5/11/chartex" xmlns:cx6="http://schemas.microsoft.com/office/drawing/2016/5/12/chartex" xmlns:cx7="http://schemas.microsoft.com/office/drawing/2016/5/13/chartex" xmlns:cx8="http://schemas.microsoft.com/office/drawing/2016/5/14/chartex" xmlns:mc="http://schemas.openxmlformats.org/markup-compatibility/2006" xmlns:aink="http://schemas.microsoft.com/office/drawing/2016/ink" xmlns:am3d="http://schemas.microsoft.com/office/drawing/2017/model3d" xmlns:o="urn:schemas-microsoft-com:office:office" xmlns:r="http://schemas.openxmlformats.org/officeDocument/2006/relationships" xmlns:m="http://schemas.openxmlformats.org/officeDocument/2006/math" xmlns:v="urn:schemas-microsoft-com:vml" xmlns:wp14="http://schemas.microsoft.com/office/word/2010/wordprocessingDrawing" xmlns:wp="http://schemas.openxmlformats.org/drawingml/2006/wordprocessingDrawing" xmlns:w10="urn:schemas-microsoft-com:office:word" xmlns:w="http://schemas.openxmlformats.org/wordprocessingml/2006/main" xmlns:w14="http://schemas.microsoft.com/office/word/2010/wordml" xmlns:w15="http://schemas.microsoft.com/office/word/2012/wordml" xmlns:w16cid="http://schemas.microsoft.com/office/word/2016/wordml/cid" xmlns:w16se="http://schemas.microsoft.com/office/word/2015/wordml/symex" xmlns:wpg="http://schemas.microsoft.com/office/word/2010/wordprocessingGroup" xmlns:wpi="http://schemas.microsoft.com/office/word/2010/wordprocessingInk" xmlns:wne="http://schemas.microsoft.com/office/word/2006/wordml" xmlns:wps="http://schemas.microsoft.com/office/word/2010/wordprocessingShape" mc:Ignorable="w14 w15 w16se w16cid wp14">
+  <w:footnote w:type="separator" w:id="-1">
+    <w:p>
+      <w:pPr>
+        <w:spacing w:line="240" w:lineRule="auto"/>
+      </w:pPr>
+      <w:r>
+        <w:separator/>
+      </w:r>
+    </w:p>
+  </w:footnote>
+  <w:footnote w:type="continuationSeparator" w:id="0">
+    <w:p>
+      <w:pPr>
+        <w:spacing w:line="240" w:lineRule="auto"/>
+      </w:pPr>
+      <w:r>
+        <w:continuationSeparator/>
+      </w:r>
+    </w:p>
+  </w:footnote>
+</w:footnotes>
+</file>
+
 <file path=word/numbering.xml><?xml version="1.0" encoding="utf-8"?>
 <w:numbering xmlns:wpc="http://schemas.microsoft.com/office/word/2010/wordprocessingCanvas" xmlns:cx="http://schemas.microsoft.com/office/drawing/2014/chartex" xmlns:cx1="http://schemas.microsoft.com/office/drawing/2015/9/8/chartex" xmlns:cx2="http://schemas.microsoft.com/office/drawing/2015/10/21/chartex" xmlns:cx3="http://schemas.microsoft.com/office/drawing/2016/5/9/chartex" xmlns:cx4="http://schemas.microsoft.com/office/drawing/2016/5/10/chartex" xmlns:cx5="http://schemas.microsoft.com/office/drawing/2016/5/11/chartex" xmlns:cx6="http://schemas.microsoft.com/office/drawing/2016/5/12/chartex" xmlns:cx7="http://schemas.microsoft.com/office/drawing/2016/5/13/chartex" xmlns:cx8="http://schemas.microsoft.com/office/drawing/2016/5/14/chartex" xmlns:mc="http://schemas.openxmlformats.org/markup-compatibility/2006" xmlns:aink="http://schemas.microsoft.com/office/drawing/2016/ink" xmlns:am3d="http://schemas.microsoft.com/office/drawing/2017/model3d" xmlns:o="urn:schemas-microsoft-com:office:office" xmlns:r="http://schemas.openxmlformats.org/officeDocument/2006/relationships" xmlns:m="http://schemas.openxmlformats.org/officeDocument/2006/math" xmlns:v="urn:schemas-microsoft-com:vml" xmlns:wp14="http://schemas.microsoft.com/office/word/2010/wordprocessingDrawing" xmlns:wp="http://schemas.openxmlformats.org/drawingml/2006/wordprocessingDrawing" xmlns:w10="urn:schemas-microsoft-com:office:word" xmlns:w="http://schemas.openxmlformats.org/wordprocessingml/2006/main" xmlns:w14="http://schemas.microsoft.com/office/word/2010/wordml" xmlns:w15="http://schemas.microsoft.com/office/word/2012/wordml" xmlns:w16cid="http://schemas.microsoft.com/office/word/2016/wordml/cid" xmlns:w16se="http://schemas.microsoft.com/office/word/2015/wordml/symex" xmlns:wpg="http://schemas.microsoft.com/office/word/2010/wordprocessingGroup" xmlns:wpi="http://schemas.microsoft.com/office/word/2010/wordprocessingInk" xmlns:wne="http://schemas.microsoft.com/office/word/2006/wordml" xmlns:wps="http://schemas.microsoft.com/office/word/2010/wordprocessingShape" mc:Ignorable="w14 w15 w16se w16cid wp14">
   <w:abstractNum w:abstractNumId="0" w15:restartNumberingAfterBreak="0">
@@ -1020,6 +2390,234 @@
     </w:lvl>
   </w:abstractNum>
   <w:abstractNum w:abstractNumId="2" w15:restartNumberingAfterBreak="0">
+    <w:nsid w:val="5AE83B5D"/>
+    <w:multiLevelType w:val="multilevel"/>
+    <w:tmpl w:val="4F84D480"/>
+    <w:lvl w:ilvl="0">
+      <w:start w:val="1"/>
+      <w:numFmt w:val="bullet"/>
+      <w:lvlText w:val="o"/>
+      <w:lvlJc w:val="left"/>
+      <w:pPr>
+        <w:ind w:left="720" w:hanging="360"/>
+      </w:pPr>
+      <w:rPr>
+        <w:rFonts w:ascii="Courier New" w:hAnsi="Courier New" w:cs="Courier New" w:hint="default"/>
+        <w:u w:val="none"/>
+      </w:rPr>
+    </w:lvl>
+    <w:lvl w:ilvl="1">
+      <w:start w:val="1"/>
+      <w:numFmt w:val="bullet"/>
+      <w:lvlText w:val="○"/>
+      <w:lvlJc w:val="left"/>
+      <w:pPr>
+        <w:ind w:left="1440" w:hanging="360"/>
+      </w:pPr>
+      <w:rPr>
+        <w:u w:val="none"/>
+      </w:rPr>
+    </w:lvl>
+    <w:lvl w:ilvl="2">
+      <w:start w:val="1"/>
+      <w:numFmt w:val="bullet"/>
+      <w:lvlText w:val="■"/>
+      <w:lvlJc w:val="left"/>
+      <w:pPr>
+        <w:ind w:left="2160" w:hanging="360"/>
+      </w:pPr>
+      <w:rPr>
+        <w:u w:val="none"/>
+      </w:rPr>
+    </w:lvl>
+    <w:lvl w:ilvl="3">
+      <w:start w:val="1"/>
+      <w:numFmt w:val="bullet"/>
+      <w:lvlText w:val="●"/>
+      <w:lvlJc w:val="left"/>
+      <w:pPr>
+        <w:ind w:left="2880" w:hanging="360"/>
+      </w:pPr>
+      <w:rPr>
+        <w:u w:val="none"/>
+      </w:rPr>
+    </w:lvl>
+    <w:lvl w:ilvl="4">
+      <w:start w:val="1"/>
+      <w:numFmt w:val="bullet"/>
+      <w:lvlText w:val="○"/>
+      <w:lvlJc w:val="left"/>
+      <w:pPr>
+        <w:ind w:left="3600" w:hanging="360"/>
+      </w:pPr>
+      <w:rPr>
+        <w:u w:val="none"/>
+      </w:rPr>
+    </w:lvl>
+    <w:lvl w:ilvl="5">
+      <w:start w:val="1"/>
+      <w:numFmt w:val="bullet"/>
+      <w:lvlText w:val="■"/>
+      <w:lvlJc w:val="left"/>
+      <w:pPr>
+        <w:ind w:left="4320" w:hanging="360"/>
+      </w:pPr>
+      <w:rPr>
+        <w:u w:val="none"/>
+      </w:rPr>
+    </w:lvl>
+    <w:lvl w:ilvl="6">
+      <w:start w:val="1"/>
+      <w:numFmt w:val="bullet"/>
+      <w:lvlText w:val="●"/>
+      <w:lvlJc w:val="left"/>
+      <w:pPr>
+        <w:ind w:left="5040" w:hanging="360"/>
+      </w:pPr>
+      <w:rPr>
+        <w:u w:val="none"/>
+      </w:rPr>
+    </w:lvl>
+    <w:lvl w:ilvl="7">
+      <w:start w:val="1"/>
+      <w:numFmt w:val="bullet"/>
+      <w:lvlText w:val="○"/>
+      <w:lvlJc w:val="left"/>
+      <w:pPr>
+        <w:ind w:left="5760" w:hanging="360"/>
+      </w:pPr>
+      <w:rPr>
+        <w:u w:val="none"/>
+      </w:rPr>
+    </w:lvl>
+    <w:lvl w:ilvl="8">
+      <w:start w:val="1"/>
+      <w:numFmt w:val="bullet"/>
+      <w:lvlText w:val="■"/>
+      <w:lvlJc w:val="left"/>
+      <w:pPr>
+        <w:ind w:left="6480" w:hanging="360"/>
+      </w:pPr>
+      <w:rPr>
+        <w:u w:val="none"/>
+      </w:rPr>
+    </w:lvl>
+  </w:abstractNum>
+  <w:abstractNum w:abstractNumId="3" w15:restartNumberingAfterBreak="0">
+    <w:nsid w:val="5B6861B2"/>
+    <w:multiLevelType w:val="multilevel"/>
+    <w:tmpl w:val="55AC0D1A"/>
+    <w:lvl w:ilvl="0">
+      <w:start w:val="1"/>
+      <w:numFmt w:val="bullet"/>
+      <w:lvlText w:val="o"/>
+      <w:lvlJc w:val="left"/>
+      <w:pPr>
+        <w:ind w:left="720" w:hanging="360"/>
+      </w:pPr>
+      <w:rPr>
+        <w:rFonts w:ascii="Courier New" w:hAnsi="Courier New" w:cs="Courier New" w:hint="default"/>
+        <w:u w:val="none"/>
+      </w:rPr>
+    </w:lvl>
+    <w:lvl w:ilvl="1">
+      <w:start w:val="1"/>
+      <w:numFmt w:val="bullet"/>
+      <w:lvlText w:val="○"/>
+      <w:lvlJc w:val="left"/>
+      <w:pPr>
+        <w:ind w:left="1440" w:hanging="360"/>
+      </w:pPr>
+      <w:rPr>
+        <w:u w:val="none"/>
+      </w:rPr>
+    </w:lvl>
+    <w:lvl w:ilvl="2">
+      <w:start w:val="1"/>
+      <w:numFmt w:val="bullet"/>
+      <w:lvlText w:val="■"/>
+      <w:lvlJc w:val="left"/>
+      <w:pPr>
+        <w:ind w:left="2160" w:hanging="360"/>
+      </w:pPr>
+      <w:rPr>
+        <w:u w:val="none"/>
+      </w:rPr>
+    </w:lvl>
+    <w:lvl w:ilvl="3">
+      <w:start w:val="1"/>
+      <w:numFmt w:val="bullet"/>
+      <w:lvlText w:val="●"/>
+      <w:lvlJc w:val="left"/>
+      <w:pPr>
+        <w:ind w:left="2880" w:hanging="360"/>
+      </w:pPr>
+      <w:rPr>
+        <w:u w:val="none"/>
+      </w:rPr>
+    </w:lvl>
+    <w:lvl w:ilvl="4">
+      <w:start w:val="1"/>
+      <w:numFmt w:val="bullet"/>
+      <w:lvlText w:val="○"/>
+      <w:lvlJc w:val="left"/>
+      <w:pPr>
+        <w:ind w:left="3600" w:hanging="360"/>
+      </w:pPr>
+      <w:rPr>
+        <w:u w:val="none"/>
+      </w:rPr>
+    </w:lvl>
+    <w:lvl w:ilvl="5">
+      <w:start w:val="1"/>
+      <w:numFmt w:val="bullet"/>
+      <w:lvlText w:val="■"/>
+      <w:lvlJc w:val="left"/>
+      <w:pPr>
+        <w:ind w:left="4320" w:hanging="360"/>
+      </w:pPr>
+      <w:rPr>
+        <w:u w:val="none"/>
+      </w:rPr>
+    </w:lvl>
+    <w:lvl w:ilvl="6">
+      <w:start w:val="1"/>
+      <w:numFmt w:val="bullet"/>
+      <w:lvlText w:val="●"/>
+      <w:lvlJc w:val="left"/>
+      <w:pPr>
+        <w:ind w:left="5040" w:hanging="360"/>
+      </w:pPr>
+      <w:rPr>
+        <w:u w:val="none"/>
+      </w:rPr>
+    </w:lvl>
+    <w:lvl w:ilvl="7">
+      <w:start w:val="1"/>
+      <w:numFmt w:val="bullet"/>
+      <w:lvlText w:val="○"/>
+      <w:lvlJc w:val="left"/>
+      <w:pPr>
+        <w:ind w:left="5760" w:hanging="360"/>
+      </w:pPr>
+      <w:rPr>
+        <w:u w:val="none"/>
+      </w:rPr>
+    </w:lvl>
+    <w:lvl w:ilvl="8">
+      <w:start w:val="1"/>
+      <w:numFmt w:val="bullet"/>
+      <w:lvlText w:val="■"/>
+      <w:lvlJc w:val="left"/>
+      <w:pPr>
+        <w:ind w:left="6480" w:hanging="360"/>
+      </w:pPr>
+      <w:rPr>
+        <w:u w:val="none"/>
+      </w:rPr>
+    </w:lvl>
+  </w:abstractNum>
+  <w:abstractNum w:abstractNumId="4" w15:restartNumberingAfterBreak="0">
     <w:nsid w:val="63615C75"/>
     <w:multiLevelType w:val="multilevel"/>
     <w:tmpl w:val="571C5F30"/>
@@ -1132,7 +2730,7 @@
       </w:rPr>
     </w:lvl>
   </w:abstractNum>
-  <w:abstractNum w:abstractNumId="3" w15:restartNumberingAfterBreak="0">
+  <w:abstractNum w:abstractNumId="5" w15:restartNumberingAfterBreak="0">
     <w:nsid w:val="716B7470"/>
     <w:multiLevelType w:val="multilevel"/>
     <w:tmpl w:val="7BFC0DD8"/>
@@ -1245,7 +2843,7 @@
       </w:rPr>
     </w:lvl>
   </w:abstractNum>
-  <w:abstractNum w:abstractNumId="4" w15:restartNumberingAfterBreak="0">
+  <w:abstractNum w:abstractNumId="6" w15:restartNumberingAfterBreak="0">
     <w:nsid w:val="73817451"/>
     <w:multiLevelType w:val="multilevel"/>
     <w:tmpl w:val="2DCC4476"/>
@@ -1359,7 +2957,7 @@
     </w:lvl>
   </w:abstractNum>
   <w:num w:numId="1">
-    <w:abstractNumId w:val="2"/>
+    <w:abstractNumId w:val="4"/>
   </w:num>
   <w:num w:numId="2">
     <w:abstractNumId w:val="0"/>
@@ -1368,9 +2966,15 @@
     <w:abstractNumId w:val="1"/>
   </w:num>
   <w:num w:numId="4">
-    <w:abstractNumId w:val="4"/>
+    <w:abstractNumId w:val="6"/>
   </w:num>
   <w:num w:numId="5">
+    <w:abstractNumId w:val="5"/>
+  </w:num>
+  <w:num w:numId="6">
+    <w:abstractNumId w:val="2"/>
+  </w:num>
+  <w:num w:numId="7">
     <w:abstractNumId w:val="3"/>
   </w:num>
 </w:numbering>
@@ -1947,6 +3551,84 @@
       <w:szCs w:val="30"/>
     </w:rPr>
   </w:style>
+  <w:style w:type="paragraph" w:styleId="Header">
+    <w:name w:val="header"/>
+    <w:basedOn w:val="Normal"/>
+    <w:link w:val="HeaderChar"/>
+    <w:uiPriority w:val="99"/>
+    <w:unhideWhenUsed/>
+    <w:rsid w:val="008E3E6D"/>
+    <w:pPr>
+      <w:tabs>
+        <w:tab w:val="center" w:pos="4680"/>
+        <w:tab w:val="right" w:pos="9360"/>
+      </w:tabs>
+      <w:spacing w:line="240" w:lineRule="auto"/>
+    </w:pPr>
+  </w:style>
+  <w:style w:type="character" w:customStyle="1" w:styleId="HeaderChar">
+    <w:name w:val="Header Char"/>
+    <w:basedOn w:val="DefaultParagraphFont"/>
+    <w:link w:val="Header"/>
+    <w:uiPriority w:val="99"/>
+    <w:rsid w:val="008E3E6D"/>
+  </w:style>
+  <w:style w:type="paragraph" w:styleId="Footer">
+    <w:name w:val="footer"/>
+    <w:basedOn w:val="Normal"/>
+    <w:link w:val="FooterChar"/>
+    <w:uiPriority w:val="99"/>
+    <w:unhideWhenUsed/>
+    <w:rsid w:val="008E3E6D"/>
+    <w:pPr>
+      <w:tabs>
+        <w:tab w:val="center" w:pos="4680"/>
+        <w:tab w:val="right" w:pos="9360"/>
+      </w:tabs>
+      <w:spacing w:line="240" w:lineRule="auto"/>
+    </w:pPr>
+  </w:style>
+  <w:style w:type="character" w:customStyle="1" w:styleId="FooterChar">
+    <w:name w:val="Footer Char"/>
+    <w:basedOn w:val="DefaultParagraphFont"/>
+    <w:link w:val="Footer"/>
+    <w:uiPriority w:val="99"/>
+    <w:rsid w:val="008E3E6D"/>
+  </w:style>
+  <w:style w:type="paragraph" w:styleId="ListParagraph">
+    <w:name w:val="List Paragraph"/>
+    <w:basedOn w:val="Normal"/>
+    <w:uiPriority w:val="34"/>
+    <w:qFormat/>
+    <w:rsid w:val="008E3E6D"/>
+    <w:pPr>
+      <w:ind w:left="720"/>
+      <w:contextualSpacing/>
+    </w:pPr>
+  </w:style>
+  <w:style w:type="character" w:styleId="Hyperlink">
+    <w:name w:val="Hyperlink"/>
+    <w:basedOn w:val="DefaultParagraphFont"/>
+    <w:uiPriority w:val="99"/>
+    <w:unhideWhenUsed/>
+    <w:rsid w:val="000A66A8"/>
+    <w:rPr>
+      <w:color w:val="0000FF" w:themeColor="hyperlink"/>
+      <w:u w:val="single"/>
+    </w:rPr>
+  </w:style>
+  <w:style w:type="character" w:styleId="UnresolvedMention">
+    <w:name w:val="Unresolved Mention"/>
+    <w:basedOn w:val="DefaultParagraphFont"/>
+    <w:uiPriority w:val="99"/>
+    <w:semiHidden/>
+    <w:unhideWhenUsed/>
+    <w:rsid w:val="000A66A8"/>
+    <w:rPr>
+      <w:color w:val="605E5C"/>
+      <w:shd w:val="clear" w:color="auto" w:fill="E1DFDD"/>
+    </w:rPr>
+  </w:style>
 </w:styles>
 </file>
 
